--- a/files/지하철 칸번호 규칙/Known Train Number Rule.docx
+++ b/files/지하철 칸번호 규칙/Known Train Number Rule.docx
@@ -144,18 +144,16 @@
           <w:color w:val="000000"/>
           <w:shd w:val="clear" w:color="auto" w:fill="FFFFFF"/>
         </w:rPr>
-        <w:t xml:space="preserve"> (</w:t>
-      </w:r>
-      <w:proofErr w:type="spellStart"/>
-      <w:r>
-        <w:rPr>
-          <w:rFonts w:asciiTheme="minorEastAsia" w:hAnsiTheme="minorEastAsia" w:hint="eastAsia"/>
-          <w:color w:val="000000"/>
-          <w:shd w:val="clear" w:color="auto" w:fill="FFFFFF"/>
-        </w:rPr>
-        <w:t>문의넣어서</w:t>
-      </w:r>
-      <w:proofErr w:type="spellEnd"/>
+        <w:t xml:space="preserve"> (문의</w:t>
+      </w:r>
+      <w:r>
+        <w:rPr>
+          <w:rFonts w:asciiTheme="minorEastAsia" w:hAnsiTheme="minorEastAsia" w:hint="eastAsia"/>
+          <w:color w:val="000000"/>
+          <w:shd w:val="clear" w:color="auto" w:fill="FFFFFF"/>
+        </w:rPr>
+        <w:t>하여</w:t>
+      </w:r>
       <w:r>
         <w:rPr>
           <w:rFonts w:asciiTheme="minorEastAsia" w:hAnsiTheme="minorEastAsia" w:hint="eastAsia"/>
@@ -316,6 +314,8 @@
         </w:rPr>
         <w:t>분당선,수인선</w:t>
       </w:r>
+      <w:bookmarkStart w:id="0" w:name="_GoBack"/>
+      <w:bookmarkEnd w:id="0"/>
       <w:proofErr w:type="spellEnd"/>
       <w:r>
         <w:rPr>
@@ -454,7 +454,7 @@
     <w:p>
       <w:pPr>
         <w:rPr>
-          <w:rFonts w:asciiTheme="minorEastAsia" w:hAnsiTheme="minorEastAsia" w:hint="eastAsia"/>
+          <w:rFonts w:asciiTheme="minorEastAsia" w:hAnsiTheme="minorEastAsia"/>
         </w:rPr>
       </w:pPr>
     </w:p>
@@ -541,13 +541,7 @@
           <w:rFonts w:asciiTheme="minorEastAsia" w:hAnsiTheme="minorEastAsia" w:cs="Arial Unicode MS"/>
         </w:rPr>
         <w:tab/>
-        <w:t>1</w:t>
-      </w:r>
-      <w:r>
-        <w:rPr>
-          <w:rFonts w:asciiTheme="minorEastAsia" w:hAnsiTheme="minorEastAsia" w:cs="Arial Unicode MS"/>
-        </w:rPr>
-        <w:t>호선</w:t>
+        <w:t>1호선</w:t>
       </w:r>
     </w:p>
     <w:p>
@@ -573,13 +567,7 @@
           <w:rFonts w:asciiTheme="minorEastAsia" w:hAnsiTheme="minorEastAsia" w:cs="Arial Unicode MS"/>
         </w:rPr>
         <w:tab/>
-        <w:t>2</w:t>
-      </w:r>
-      <w:r>
-        <w:rPr>
-          <w:rFonts w:asciiTheme="minorEastAsia" w:hAnsiTheme="minorEastAsia" w:cs="Arial Unicode MS"/>
-        </w:rPr>
-        <w:t>호선</w:t>
+        <w:t>2호선</w:t>
       </w:r>
     </w:p>
     <w:p>
@@ -605,13 +593,7 @@
           <w:rFonts w:asciiTheme="minorEastAsia" w:hAnsiTheme="minorEastAsia" w:cs="Arial Unicode MS"/>
         </w:rPr>
         <w:tab/>
-        <w:t>3</w:t>
-      </w:r>
-      <w:r>
-        <w:rPr>
-          <w:rFonts w:asciiTheme="minorEastAsia" w:hAnsiTheme="minorEastAsia" w:cs="Arial Unicode MS"/>
-        </w:rPr>
-        <w:t>호선</w:t>
+        <w:t>3호선</w:t>
       </w:r>
     </w:p>
     <w:p>
@@ -637,13 +619,7 @@
           <w:rFonts w:asciiTheme="minorEastAsia" w:hAnsiTheme="minorEastAsia" w:cs="Arial Unicode MS"/>
         </w:rPr>
         <w:tab/>
-        <w:t>4</w:t>
-      </w:r>
-      <w:r>
-        <w:rPr>
-          <w:rFonts w:asciiTheme="minorEastAsia" w:hAnsiTheme="minorEastAsia" w:cs="Arial Unicode MS"/>
-        </w:rPr>
-        <w:t>호선</w:t>
+        <w:t>4호선</w:t>
       </w:r>
     </w:p>
     <w:p>
@@ -669,13 +645,7 @@
           <w:rFonts w:asciiTheme="minorEastAsia" w:hAnsiTheme="minorEastAsia" w:cs="Arial Unicode MS"/>
         </w:rPr>
         <w:tab/>
-        <w:t>5</w:t>
-      </w:r>
-      <w:r>
-        <w:rPr>
-          <w:rFonts w:asciiTheme="minorEastAsia" w:hAnsiTheme="minorEastAsia" w:cs="Arial Unicode MS"/>
-        </w:rPr>
-        <w:t>호선</w:t>
+        <w:t>5호선</w:t>
       </w:r>
     </w:p>
     <w:p>
@@ -701,18 +671,7 @@
           <w:rFonts w:asciiTheme="minorEastAsia" w:hAnsiTheme="minorEastAsia" w:cs="Arial Unicode MS"/>
         </w:rPr>
         <w:tab/>
-      </w:r>
-      <w:r>
-        <w:rPr>
-          <w:rFonts w:asciiTheme="minorEastAsia" w:hAnsiTheme="minorEastAsia" w:cs="Arial Unicode MS"/>
-        </w:rPr>
-        <w:t>6</w:t>
-      </w:r>
-      <w:r>
-        <w:rPr>
-          <w:rFonts w:asciiTheme="minorEastAsia" w:hAnsiTheme="minorEastAsia" w:cs="Arial Unicode MS"/>
-        </w:rPr>
-        <w:t>호선</w:t>
+        <w:t>6호선</w:t>
       </w:r>
     </w:p>
     <w:p>
@@ -738,13 +697,7 @@
           <w:rFonts w:asciiTheme="minorEastAsia" w:hAnsiTheme="minorEastAsia" w:cs="Arial Unicode MS"/>
         </w:rPr>
         <w:tab/>
-        <w:t>7</w:t>
-      </w:r>
-      <w:r>
-        <w:rPr>
-          <w:rFonts w:asciiTheme="minorEastAsia" w:hAnsiTheme="minorEastAsia" w:cs="Arial Unicode MS"/>
-        </w:rPr>
-        <w:t>호선</w:t>
+        <w:t>7호선</w:t>
       </w:r>
     </w:p>
     <w:p>
@@ -770,34 +723,70 @@
           <w:rFonts w:asciiTheme="minorEastAsia" w:hAnsiTheme="minorEastAsia" w:cs="Arial Unicode MS"/>
         </w:rPr>
         <w:tab/>
-        <w:t>8</w:t>
-      </w:r>
-      <w:r>
-        <w:rPr>
-          <w:rFonts w:asciiTheme="minorEastAsia" w:hAnsiTheme="minorEastAsia" w:cs="Arial Unicode MS"/>
-        </w:rPr>
-        <w:t>호선</w:t>
-      </w:r>
-    </w:p>
-    <w:p>
-      <w:pPr>
-        <w:rPr>
-          <w:rFonts w:asciiTheme="minorEastAsia" w:hAnsiTheme="minorEastAsia"/>
-        </w:rPr>
-      </w:pPr>
-    </w:p>
-    <w:p>
-      <w:pPr>
-        <w:rPr>
-          <w:rFonts w:asciiTheme="minorEastAsia" w:hAnsiTheme="minorEastAsia"/>
-        </w:rPr>
-      </w:pPr>
-      <w:r>
-        <w:rPr>
-          <w:rFonts w:asciiTheme="minorEastAsia" w:hAnsiTheme="minorEastAsia" w:cs="Arial Unicode MS"/>
-        </w:rPr>
-        <w:t>서울시메트로</w:t>
-      </w:r>
+        <w:t>8호선</w:t>
+      </w:r>
+    </w:p>
+    <w:p>
+      <w:pPr>
+        <w:rPr>
+          <w:rFonts w:asciiTheme="minorEastAsia" w:hAnsiTheme="minorEastAsia"/>
+        </w:rPr>
+      </w:pPr>
+    </w:p>
+    <w:p>
+      <w:pPr>
+        <w:rPr>
+          <w:rFonts w:asciiTheme="minorEastAsia" w:hAnsiTheme="minorEastAsia"/>
+        </w:rPr>
+      </w:pPr>
+      <w:r>
+        <w:rPr>
+          <w:rFonts w:asciiTheme="minorEastAsia" w:hAnsiTheme="minorEastAsia" w:cs="Arial Unicode MS"/>
+        </w:rPr>
+        <w:t>서울시메트로9호선</w:t>
+      </w:r>
+      <w:r>
+        <w:rPr>
+          <w:rFonts w:asciiTheme="minorEastAsia" w:hAnsiTheme="minorEastAsia" w:cs="Arial Unicode MS"/>
+        </w:rPr>
+        <w:tab/>
+        <w:t>1544-4009(SMS (</w:t>
+      </w:r>
+      <w:proofErr w:type="spellStart"/>
+      <w:r>
+        <w:rPr>
+          <w:rFonts w:asciiTheme="minorEastAsia" w:hAnsiTheme="minorEastAsia" w:cs="Arial Unicode MS"/>
+        </w:rPr>
+        <w:t>O</w:t>
+      </w:r>
+      <w:proofErr w:type="spellEnd"/>
+      <w:r>
+        <w:rPr>
+          <w:rFonts w:asciiTheme="minorEastAsia" w:hAnsiTheme="minorEastAsia" w:cs="Arial Unicode MS"/>
+        </w:rPr>
+        <w:t>) TEL (</w:t>
+      </w:r>
+      <w:proofErr w:type="spellStart"/>
+      <w:r>
+        <w:rPr>
+          <w:rFonts w:asciiTheme="minorEastAsia" w:hAnsiTheme="minorEastAsia" w:cs="Arial Unicode MS"/>
+        </w:rPr>
+        <w:t>O</w:t>
+      </w:r>
+      <w:proofErr w:type="spellEnd"/>
+      <w:r>
+        <w:rPr>
+          <w:rFonts w:asciiTheme="minorEastAsia" w:hAnsiTheme="minorEastAsia" w:cs="Arial Unicode MS"/>
+        </w:rPr>
+        <w:t>))</w:t>
+      </w:r>
+    </w:p>
+    <w:p>
+      <w:pPr>
+        <w:rPr>
+          <w:rFonts w:asciiTheme="minorEastAsia" w:hAnsiTheme="minorEastAsia"/>
+        </w:rPr>
+      </w:pPr>
       <w:r>
         <w:rPr>
           <w:rFonts w:asciiTheme="minorEastAsia" w:hAnsiTheme="minorEastAsia" w:cs="Arial Unicode MS"/>
@@ -808,74 +797,14 @@
         <w:rPr>
           <w:rFonts w:asciiTheme="minorEastAsia" w:hAnsiTheme="minorEastAsia" w:cs="Arial Unicode MS"/>
         </w:rPr>
-        <w:t>호선</w:t>
-      </w:r>
-      <w:r>
-        <w:rPr>
-          <w:rFonts w:asciiTheme="minorEastAsia" w:hAnsiTheme="minorEastAsia" w:cs="Arial Unicode MS"/>
-        </w:rPr>
-        <w:tab/>
-        <w:t>1544-4009(SMS (</w:t>
-      </w:r>
-      <w:proofErr w:type="spellStart"/>
-      <w:r>
-        <w:rPr>
-          <w:rFonts w:asciiTheme="minorEastAsia" w:hAnsiTheme="minorEastAsia" w:cs="Arial Unicode MS"/>
-        </w:rPr>
-        <w:t>O</w:t>
-      </w:r>
-      <w:proofErr w:type="spellEnd"/>
-      <w:r>
-        <w:rPr>
-          <w:rFonts w:asciiTheme="minorEastAsia" w:hAnsiTheme="minorEastAsia" w:cs="Arial Unicode MS"/>
-        </w:rPr>
-        <w:t>) TEL (</w:t>
-      </w:r>
-      <w:proofErr w:type="spellStart"/>
-      <w:r>
-        <w:rPr>
-          <w:rFonts w:asciiTheme="minorEastAsia" w:hAnsiTheme="minorEastAsia" w:cs="Arial Unicode MS"/>
-        </w:rPr>
-        <w:t>O</w:t>
-      </w:r>
-      <w:proofErr w:type="spellEnd"/>
-      <w:r>
-        <w:rPr>
-          <w:rFonts w:asciiTheme="minorEastAsia" w:hAnsiTheme="minorEastAsia" w:cs="Arial Unicode MS"/>
-        </w:rPr>
-        <w:t>))</w:t>
-      </w:r>
-    </w:p>
-    <w:p>
-      <w:pPr>
-        <w:rPr>
-          <w:rFonts w:asciiTheme="minorEastAsia" w:hAnsiTheme="minorEastAsia"/>
-        </w:rPr>
-      </w:pPr>
-      <w:r>
-        <w:rPr>
-          <w:rFonts w:asciiTheme="minorEastAsia" w:hAnsiTheme="minorEastAsia" w:cs="Arial Unicode MS"/>
-        </w:rPr>
-        <w:t>9</w:t>
-      </w:r>
-      <w:r>
-        <w:rPr>
-          <w:rFonts w:asciiTheme="minorEastAsia" w:hAnsiTheme="minorEastAsia" w:cs="Arial Unicode MS"/>
-        </w:rPr>
-        <w:tab/>
-      </w:r>
-      <w:r>
-        <w:rPr>
-          <w:rFonts w:asciiTheme="minorEastAsia" w:hAnsiTheme="minorEastAsia" w:cs="Arial Unicode MS"/>
-        </w:rPr>
-        <w:tab/>
-        <w:t>9</w:t>
-      </w:r>
-      <w:r>
-        <w:rPr>
-          <w:rFonts w:asciiTheme="minorEastAsia" w:hAnsiTheme="minorEastAsia" w:cs="Arial Unicode MS"/>
-        </w:rPr>
-        <w:t>호선</w:t>
+        <w:tab/>
+      </w:r>
+      <w:r>
+        <w:rPr>
+          <w:rFonts w:asciiTheme="minorEastAsia" w:hAnsiTheme="minorEastAsia" w:cs="Arial Unicode MS"/>
+        </w:rPr>
+        <w:tab/>
+        <w:t>9호선</w:t>
       </w:r>
     </w:p>
     <w:p>
@@ -974,11 +903,6 @@
           <w:rFonts w:asciiTheme="minorEastAsia" w:hAnsiTheme="minorEastAsia" w:cs="Arial Unicode MS"/>
         </w:rPr>
         <w:tab/>
-      </w:r>
-      <w:r>
-        <w:rPr>
-          <w:rFonts w:asciiTheme="minorEastAsia" w:hAnsiTheme="minorEastAsia" w:cs="Arial Unicode MS"/>
-        </w:rPr>
         <w:t>신분당선</w:t>
       </w:r>
     </w:p>
@@ -1070,11 +994,6 @@
           <w:rFonts w:asciiTheme="minorEastAsia" w:hAnsiTheme="minorEastAsia" w:cs="Arial Unicode MS"/>
         </w:rPr>
         <w:tab/>
-      </w:r>
-      <w:r>
-        <w:rPr>
-          <w:rFonts w:asciiTheme="minorEastAsia" w:hAnsiTheme="minorEastAsia" w:cs="Arial Unicode MS"/>
-        </w:rPr>
         <w:t>의정부경전철</w:t>
       </w:r>
     </w:p>
@@ -1166,30 +1085,7 @@
           <w:rFonts w:asciiTheme="minorEastAsia" w:hAnsiTheme="minorEastAsia" w:cs="Arial Unicode MS"/>
         </w:rPr>
         <w:tab/>
-      </w:r>
-      <w:r>
-        <w:rPr>
-          <w:rFonts w:asciiTheme="minorEastAsia" w:hAnsiTheme="minorEastAsia" w:cs="Arial Unicode MS"/>
-        </w:rPr>
-        <w:t>용인</w:t>
-      </w:r>
-      <w:r>
-        <w:rPr>
-          <w:rFonts w:asciiTheme="minorEastAsia" w:hAnsiTheme="minorEastAsia" w:cs="Arial Unicode MS"/>
-        </w:rPr>
-        <w:t xml:space="preserve"> </w:t>
-      </w:r>
-      <w:r>
-        <w:rPr>
-          <w:rFonts w:asciiTheme="minorEastAsia" w:hAnsiTheme="minorEastAsia" w:cs="Arial Unicode MS"/>
-        </w:rPr>
-        <w:t>경전철</w:t>
-      </w:r>
-      <w:r>
-        <w:rPr>
-          <w:rFonts w:asciiTheme="minorEastAsia" w:hAnsiTheme="minorEastAsia" w:cs="Arial Unicode MS"/>
-        </w:rPr>
-        <w:t>(</w:t>
+        <w:t>용인 경전철(</w:t>
       </w:r>
       <w:proofErr w:type="spellStart"/>
       <w:r>
@@ -1232,11 +1128,6 @@
           <w:rFonts w:asciiTheme="minorEastAsia" w:hAnsiTheme="minorEastAsia" w:cs="Arial Unicode MS"/>
         </w:rPr>
         <w:tab/>
-      </w:r>
-      <w:r>
-        <w:rPr>
-          <w:rFonts w:asciiTheme="minorEastAsia" w:hAnsiTheme="minorEastAsia" w:cs="Arial Unicode MS"/>
-        </w:rPr>
         <w:t>02-3499-5561(SMS (</w:t>
       </w:r>
       <w:proofErr w:type="spellStart"/>
@@ -1291,11 +1182,6 @@
           <w:rFonts w:asciiTheme="minorEastAsia" w:hAnsiTheme="minorEastAsia" w:cs="Arial Unicode MS"/>
         </w:rPr>
         <w:tab/>
-      </w:r>
-      <w:r>
-        <w:rPr>
-          <w:rFonts w:asciiTheme="minorEastAsia" w:hAnsiTheme="minorEastAsia" w:cs="Arial Unicode MS"/>
-        </w:rPr>
         <w:t>우이신설선</w:t>
       </w:r>
     </w:p>
@@ -1383,24 +1269,7 @@
           <w:rFonts w:asciiTheme="minorEastAsia" w:hAnsiTheme="minorEastAsia" w:cs="Arial Unicode MS"/>
         </w:rPr>
         <w:tab/>
-      </w:r>
-      <w:r>
-        <w:rPr>
-          <w:rFonts w:asciiTheme="minorEastAsia" w:hAnsiTheme="minorEastAsia" w:cs="Arial Unicode MS"/>
-        </w:rPr>
-        <w:t>공항철도</w:t>
-      </w:r>
-      <w:r>
-        <w:rPr>
-          <w:rFonts w:asciiTheme="minorEastAsia" w:hAnsiTheme="minorEastAsia" w:cs="Arial Unicode MS"/>
-        </w:rPr>
-        <w:t xml:space="preserve"> </w:t>
-      </w:r>
-      <w:r>
-        <w:rPr>
-          <w:rFonts w:asciiTheme="minorEastAsia" w:hAnsiTheme="minorEastAsia" w:cs="Arial Unicode MS"/>
-        </w:rPr>
-        <w:t>직통열차</w:t>
+        <w:t>공항철도 직통열차</w:t>
       </w:r>
     </w:p>
     <w:p>
@@ -1426,73 +1295,27 @@
           <w:rFonts w:asciiTheme="minorEastAsia" w:hAnsiTheme="minorEastAsia" w:cs="Arial Unicode MS"/>
         </w:rPr>
         <w:tab/>
-      </w:r>
-      <w:r>
-        <w:rPr>
-          <w:rFonts w:asciiTheme="minorEastAsia" w:hAnsiTheme="minorEastAsia" w:cs="Arial Unicode MS"/>
-        </w:rPr>
-        <w:t>공항철도</w:t>
-      </w:r>
-      <w:r>
-        <w:rPr>
-          <w:rFonts w:asciiTheme="minorEastAsia" w:hAnsiTheme="minorEastAsia" w:cs="Arial Unicode MS"/>
-        </w:rPr>
-        <w:t xml:space="preserve"> </w:t>
-      </w:r>
-      <w:r>
-        <w:rPr>
-          <w:rFonts w:asciiTheme="minorEastAsia" w:hAnsiTheme="minorEastAsia" w:cs="Arial Unicode MS"/>
-        </w:rPr>
-        <w:t>일반열차</w:t>
-      </w:r>
-    </w:p>
-    <w:p>
-      <w:pPr>
-        <w:rPr>
-          <w:rFonts w:asciiTheme="minorEastAsia" w:hAnsiTheme="minorEastAsia"/>
-        </w:rPr>
-      </w:pPr>
-      <w:r>
-        <w:rPr>
-          <w:rFonts w:asciiTheme="minorEastAsia" w:hAnsiTheme="minorEastAsia" w:cs="Arial Unicode MS"/>
-        </w:rPr>
-        <w:t>(</w:t>
-      </w:r>
-      <w:r>
-        <w:rPr>
-          <w:rFonts w:asciiTheme="minorEastAsia" w:hAnsiTheme="minorEastAsia" w:cs="Arial Unicode MS"/>
-        </w:rPr>
-        <w:t>확인필요</w:t>
-      </w:r>
-      <w:r>
-        <w:rPr>
-          <w:rFonts w:asciiTheme="minorEastAsia" w:hAnsiTheme="minorEastAsia" w:cs="Arial Unicode MS"/>
-        </w:rPr>
-        <w:t>)</w:t>
-      </w:r>
-      <w:r>
-        <w:rPr>
-          <w:rFonts w:asciiTheme="minorEastAsia" w:hAnsiTheme="minorEastAsia" w:cs="Arial Unicode MS"/>
-        </w:rPr>
-        <w:tab/>
-      </w:r>
-      <w:r>
-        <w:rPr>
-          <w:rFonts w:asciiTheme="minorEastAsia" w:hAnsiTheme="minorEastAsia" w:cs="Arial Unicode MS"/>
-        </w:rPr>
-        <w:t>인천공항</w:t>
-      </w:r>
-      <w:r>
-        <w:rPr>
-          <w:rFonts w:asciiTheme="minorEastAsia" w:hAnsiTheme="minorEastAsia" w:cs="Arial Unicode MS"/>
-        </w:rPr>
-        <w:t xml:space="preserve"> </w:t>
-      </w:r>
-      <w:r>
-        <w:rPr>
-          <w:rFonts w:asciiTheme="minorEastAsia" w:hAnsiTheme="minorEastAsia" w:cs="Arial Unicode MS"/>
-        </w:rPr>
-        <w:t>자기부상철도</w:t>
+        <w:t>공항철도 일반열차</w:t>
+      </w:r>
+    </w:p>
+    <w:p>
+      <w:pPr>
+        <w:rPr>
+          <w:rFonts w:asciiTheme="minorEastAsia" w:hAnsiTheme="minorEastAsia"/>
+        </w:rPr>
+      </w:pPr>
+      <w:r>
+        <w:rPr>
+          <w:rFonts w:asciiTheme="minorEastAsia" w:hAnsiTheme="minorEastAsia" w:cs="Arial Unicode MS"/>
+        </w:rPr>
+        <w:t>(확인필요)</w:t>
+      </w:r>
+      <w:r>
+        <w:rPr>
+          <w:rFonts w:asciiTheme="minorEastAsia" w:hAnsiTheme="minorEastAsia" w:cs="Arial Unicode MS"/>
+        </w:rPr>
+        <w:tab/>
+        <w:t>인천공항 자기부상철도</w:t>
       </w:r>
     </w:p>
     <w:p>
@@ -1594,27 +1417,8 @@
           <w:rFonts w:asciiTheme="minorEastAsia" w:hAnsiTheme="minorEastAsia" w:cs="Arial Unicode MS"/>
         </w:rPr>
         <w:tab/>
-      </w:r>
-      <w:r>
-        <w:rPr>
-          <w:rFonts w:asciiTheme="minorEastAsia" w:hAnsiTheme="minorEastAsia" w:cs="Arial Unicode MS"/>
-        </w:rPr>
-        <w:t>인천</w:t>
-      </w:r>
-      <w:r>
-        <w:rPr>
-          <w:rFonts w:asciiTheme="minorEastAsia" w:hAnsiTheme="minorEastAsia" w:cs="Arial Unicode MS"/>
-        </w:rPr>
-        <w:t xml:space="preserve"> 1</w:t>
-      </w:r>
-      <w:r>
-        <w:rPr>
-          <w:rFonts w:asciiTheme="minorEastAsia" w:hAnsiTheme="minorEastAsia" w:cs="Arial Unicode MS"/>
-        </w:rPr>
-        <w:t>호선</w:t>
-      </w:r>
-      <w:bookmarkStart w:id="0" w:name="_GoBack"/>
-      <w:bookmarkEnd w:id="0"/>
+        <w:t>인천 1호선</w:t>
+      </w:r>
     </w:p>
     <w:p>
       <w:pPr>
@@ -1639,24 +1443,7 @@
           <w:rFonts w:asciiTheme="minorEastAsia" w:hAnsiTheme="minorEastAsia" w:cs="Arial Unicode MS"/>
         </w:rPr>
         <w:tab/>
-      </w:r>
-      <w:r>
-        <w:rPr>
-          <w:rFonts w:asciiTheme="minorEastAsia" w:hAnsiTheme="minorEastAsia" w:cs="Arial Unicode MS"/>
-        </w:rPr>
-        <w:t>인천</w:t>
-      </w:r>
-      <w:r>
-        <w:rPr>
-          <w:rFonts w:asciiTheme="minorEastAsia" w:hAnsiTheme="minorEastAsia" w:cs="Arial Unicode MS"/>
-        </w:rPr>
-        <w:t xml:space="preserve"> 2</w:t>
-      </w:r>
-      <w:r>
-        <w:rPr>
-          <w:rFonts w:asciiTheme="minorEastAsia" w:hAnsiTheme="minorEastAsia" w:cs="Arial Unicode MS"/>
-        </w:rPr>
-        <w:t>호선</w:t>
+        <w:t>인천 2호선</w:t>
       </w:r>
     </w:p>
     <w:p>
@@ -1743,24 +1530,7 @@
           <w:rFonts w:asciiTheme="minorEastAsia" w:hAnsiTheme="minorEastAsia" w:cs="Arial Unicode MS"/>
         </w:rPr>
         <w:tab/>
-      </w:r>
-      <w:r>
-        <w:rPr>
-          <w:rFonts w:asciiTheme="minorEastAsia" w:hAnsiTheme="minorEastAsia" w:cs="Arial Unicode MS"/>
-        </w:rPr>
-        <w:t>부산</w:t>
-      </w:r>
-      <w:r>
-        <w:rPr>
-          <w:rFonts w:asciiTheme="minorEastAsia" w:hAnsiTheme="minorEastAsia" w:cs="Arial Unicode MS"/>
-        </w:rPr>
-        <w:t xml:space="preserve"> 1</w:t>
-      </w:r>
-      <w:r>
-        <w:rPr>
-          <w:rFonts w:asciiTheme="minorEastAsia" w:hAnsiTheme="minorEastAsia" w:cs="Arial Unicode MS"/>
-        </w:rPr>
-        <w:t>호선</w:t>
+        <w:t>부산 1호선</w:t>
       </w:r>
     </w:p>
     <w:p>
@@ -1786,24 +1556,7 @@
           <w:rFonts w:asciiTheme="minorEastAsia" w:hAnsiTheme="minorEastAsia" w:cs="Arial Unicode MS"/>
         </w:rPr>
         <w:tab/>
-      </w:r>
-      <w:r>
-        <w:rPr>
-          <w:rFonts w:asciiTheme="minorEastAsia" w:hAnsiTheme="minorEastAsia" w:cs="Arial Unicode MS"/>
-        </w:rPr>
-        <w:t>부산</w:t>
-      </w:r>
-      <w:r>
-        <w:rPr>
-          <w:rFonts w:asciiTheme="minorEastAsia" w:hAnsiTheme="minorEastAsia" w:cs="Arial Unicode MS"/>
-        </w:rPr>
-        <w:t xml:space="preserve"> 2</w:t>
-      </w:r>
-      <w:r>
-        <w:rPr>
-          <w:rFonts w:asciiTheme="minorEastAsia" w:hAnsiTheme="minorEastAsia" w:cs="Arial Unicode MS"/>
-        </w:rPr>
-        <w:t>호선</w:t>
+        <w:t>부산 2호선</w:t>
       </w:r>
     </w:p>
     <w:p>
@@ -1829,24 +1582,7 @@
           <w:rFonts w:asciiTheme="minorEastAsia" w:hAnsiTheme="minorEastAsia" w:cs="Arial Unicode MS"/>
         </w:rPr>
         <w:tab/>
-      </w:r>
-      <w:r>
-        <w:rPr>
-          <w:rFonts w:asciiTheme="minorEastAsia" w:hAnsiTheme="minorEastAsia" w:cs="Arial Unicode MS"/>
-        </w:rPr>
-        <w:t>부산</w:t>
-      </w:r>
-      <w:r>
-        <w:rPr>
-          <w:rFonts w:asciiTheme="minorEastAsia" w:hAnsiTheme="minorEastAsia" w:cs="Arial Unicode MS"/>
-        </w:rPr>
-        <w:t xml:space="preserve"> 3</w:t>
-      </w:r>
-      <w:r>
-        <w:rPr>
-          <w:rFonts w:asciiTheme="minorEastAsia" w:hAnsiTheme="minorEastAsia" w:cs="Arial Unicode MS"/>
-        </w:rPr>
-        <w:t>호선</w:t>
+        <w:t>부산 3호선</w:t>
       </w:r>
     </w:p>
     <w:p>
@@ -1872,24 +1608,7 @@
           <w:rFonts w:asciiTheme="minorEastAsia" w:hAnsiTheme="minorEastAsia" w:cs="Arial Unicode MS"/>
         </w:rPr>
         <w:tab/>
-      </w:r>
-      <w:r>
-        <w:rPr>
-          <w:rFonts w:asciiTheme="minorEastAsia" w:hAnsiTheme="minorEastAsia" w:cs="Arial Unicode MS"/>
-        </w:rPr>
-        <w:t>부산</w:t>
-      </w:r>
-      <w:r>
-        <w:rPr>
-          <w:rFonts w:asciiTheme="minorEastAsia" w:hAnsiTheme="minorEastAsia" w:cs="Arial Unicode MS"/>
-        </w:rPr>
-        <w:t xml:space="preserve"> 4</w:t>
-      </w:r>
-      <w:r>
-        <w:rPr>
-          <w:rFonts w:asciiTheme="minorEastAsia" w:hAnsiTheme="minorEastAsia" w:cs="Arial Unicode MS"/>
-        </w:rPr>
-        <w:t>호선</w:t>
+        <w:t>부산 4호선</w:t>
       </w:r>
     </w:p>
     <w:p>
@@ -1995,11 +1714,6 @@
           <w:rFonts w:asciiTheme="minorEastAsia" w:hAnsiTheme="minorEastAsia" w:cs="Arial Unicode MS"/>
         </w:rPr>
         <w:br/>
-      </w:r>
-      <w:r>
-        <w:rPr>
-          <w:rFonts w:asciiTheme="minorEastAsia" w:hAnsiTheme="minorEastAsia" w:cs="Arial Unicode MS"/>
-        </w:rPr>
         <w:t>대구도시철도공사</w:t>
       </w:r>
       <w:r>
@@ -2061,24 +1775,7 @@
           <w:rFonts w:asciiTheme="minorEastAsia" w:hAnsiTheme="minorEastAsia" w:cs="Arial Unicode MS"/>
         </w:rPr>
         <w:tab/>
-      </w:r>
-      <w:r>
-        <w:rPr>
-          <w:rFonts w:asciiTheme="minorEastAsia" w:hAnsiTheme="minorEastAsia" w:cs="Arial Unicode MS"/>
-        </w:rPr>
-        <w:t>대구</w:t>
-      </w:r>
-      <w:r>
-        <w:rPr>
-          <w:rFonts w:asciiTheme="minorEastAsia" w:hAnsiTheme="minorEastAsia" w:cs="Arial Unicode MS"/>
-        </w:rPr>
-        <w:t xml:space="preserve"> 1</w:t>
-      </w:r>
-      <w:r>
-        <w:rPr>
-          <w:rFonts w:asciiTheme="minorEastAsia" w:hAnsiTheme="minorEastAsia" w:cs="Arial Unicode MS"/>
-        </w:rPr>
-        <w:t>호선</w:t>
+        <w:t>대구 1호선</w:t>
       </w:r>
     </w:p>
     <w:p>
@@ -2105,24 +1802,7 @@
           <w:rFonts w:asciiTheme="minorEastAsia" w:hAnsiTheme="minorEastAsia" w:cs="Arial Unicode MS"/>
         </w:rPr>
         <w:tab/>
-      </w:r>
-      <w:r>
-        <w:rPr>
-          <w:rFonts w:asciiTheme="minorEastAsia" w:hAnsiTheme="minorEastAsia" w:cs="Arial Unicode MS"/>
-        </w:rPr>
-        <w:t>대구</w:t>
-      </w:r>
-      <w:r>
-        <w:rPr>
-          <w:rFonts w:asciiTheme="minorEastAsia" w:hAnsiTheme="minorEastAsia" w:cs="Arial Unicode MS"/>
-        </w:rPr>
-        <w:t xml:space="preserve"> 2</w:t>
-      </w:r>
-      <w:r>
-        <w:rPr>
-          <w:rFonts w:asciiTheme="minorEastAsia" w:hAnsiTheme="minorEastAsia" w:cs="Arial Unicode MS"/>
-        </w:rPr>
-        <w:t>호선</w:t>
+        <w:t>대구 2호선</w:t>
       </w:r>
     </w:p>
     <w:p>
@@ -2148,24 +1828,7 @@
           <w:rFonts w:asciiTheme="minorEastAsia" w:hAnsiTheme="minorEastAsia" w:cs="Arial Unicode MS"/>
         </w:rPr>
         <w:tab/>
-      </w:r>
-      <w:r>
-        <w:rPr>
-          <w:rFonts w:asciiTheme="minorEastAsia" w:hAnsiTheme="minorEastAsia" w:cs="Arial Unicode MS"/>
-        </w:rPr>
-        <w:t>대구</w:t>
-      </w:r>
-      <w:r>
-        <w:rPr>
-          <w:rFonts w:asciiTheme="minorEastAsia" w:hAnsiTheme="minorEastAsia" w:cs="Arial Unicode MS"/>
-        </w:rPr>
-        <w:t xml:space="preserve"> 3</w:t>
-      </w:r>
-      <w:r>
-        <w:rPr>
-          <w:rFonts w:asciiTheme="minorEastAsia" w:hAnsiTheme="minorEastAsia" w:cs="Arial Unicode MS"/>
-        </w:rPr>
-        <w:t>호선</w:t>
+        <w:t>대구 3호선</w:t>
       </w:r>
     </w:p>
     <w:p>
@@ -2246,24 +1909,7 @@
           <w:rFonts w:asciiTheme="minorEastAsia" w:hAnsiTheme="minorEastAsia" w:cs="Arial Unicode MS"/>
         </w:rPr>
         <w:tab/>
-      </w:r>
-      <w:r>
-        <w:rPr>
-          <w:rFonts w:asciiTheme="minorEastAsia" w:hAnsiTheme="minorEastAsia" w:cs="Arial Unicode MS"/>
-        </w:rPr>
-        <w:t>광주</w:t>
-      </w:r>
-      <w:r>
-        <w:rPr>
-          <w:rFonts w:asciiTheme="minorEastAsia" w:hAnsiTheme="minorEastAsia" w:cs="Arial Unicode MS"/>
-        </w:rPr>
-        <w:t xml:space="preserve"> 1</w:t>
-      </w:r>
-      <w:r>
-        <w:rPr>
-          <w:rFonts w:asciiTheme="minorEastAsia" w:hAnsiTheme="minorEastAsia" w:cs="Arial Unicode MS"/>
-        </w:rPr>
-        <w:t>호선</w:t>
+        <w:t>광주 1호선</w:t>
       </w:r>
     </w:p>
     <w:p>
@@ -2356,24 +2002,7 @@
           <w:rFonts w:asciiTheme="minorEastAsia" w:hAnsiTheme="minorEastAsia" w:cs="Arial Unicode MS"/>
         </w:rPr>
         <w:tab/>
-      </w:r>
-      <w:r>
-        <w:rPr>
-          <w:rFonts w:asciiTheme="minorEastAsia" w:hAnsiTheme="minorEastAsia" w:cs="Arial Unicode MS"/>
-        </w:rPr>
-        <w:t>대전</w:t>
-      </w:r>
-      <w:r>
-        <w:rPr>
-          <w:rFonts w:asciiTheme="minorEastAsia" w:hAnsiTheme="minorEastAsia" w:cs="Arial Unicode MS"/>
-        </w:rPr>
-        <w:t xml:space="preserve"> 1</w:t>
-      </w:r>
-      <w:r>
-        <w:rPr>
-          <w:rFonts w:asciiTheme="minorEastAsia" w:hAnsiTheme="minorEastAsia" w:cs="Arial Unicode MS"/>
-        </w:rPr>
-        <w:t>호선</w:t>
+        <w:t>대전 1호선</w:t>
       </w:r>
     </w:p>
     <w:p>

--- a/files/지하철 칸번호 규칙/Known Train Number Rule.docx
+++ b/files/지하철 칸번호 규칙/Known Train Number Rule.docx
@@ -175,148 +175,26 @@
           <w:color w:val="000000"/>
           <w:shd w:val="clear" w:color="auto" w:fill="FFFFFF"/>
         </w:rPr>
-        <w:t>3110XX~3119XX      1호선(경부, 경인, 경원선)</w:t>
-      </w:r>
-      <w:r>
-        <w:rPr>
-          <w:rFonts w:asciiTheme="minorEastAsia" w:hAnsiTheme="minorEastAsia" w:hint="eastAsia"/>
-          <w:color w:val="000000"/>
-        </w:rPr>
-        <w:br/>
-      </w:r>
-      <w:r>
-        <w:rPr>
-          <w:rFonts w:asciiTheme="minorEastAsia" w:hAnsiTheme="minorEastAsia" w:hint="eastAsia"/>
-          <w:color w:val="000000"/>
-          <w:shd w:val="clear" w:color="auto" w:fill="FFFFFF"/>
-        </w:rPr>
-        <w:t>10XX~19XX            1호선(경부, 경인, 경원선)_</w:t>
-      </w:r>
-      <w:proofErr w:type="spellStart"/>
-      <w:r>
-        <w:rPr>
-          <w:rFonts w:asciiTheme="minorEastAsia" w:hAnsiTheme="minorEastAsia" w:hint="eastAsia"/>
-          <w:color w:val="000000"/>
-          <w:shd w:val="clear" w:color="auto" w:fill="FFFFFF"/>
-        </w:rPr>
-        <w:t>구형차</w:t>
-      </w:r>
-      <w:proofErr w:type="spellEnd"/>
-      <w:r>
-        <w:rPr>
-          <w:rFonts w:asciiTheme="minorEastAsia" w:hAnsiTheme="minorEastAsia" w:hint="eastAsia"/>
-          <w:color w:val="000000"/>
-        </w:rPr>
-        <w:br/>
-      </w:r>
-      <w:r>
-        <w:rPr>
-          <w:rFonts w:asciiTheme="minorEastAsia" w:hAnsiTheme="minorEastAsia" w:hint="eastAsia"/>
-          <w:color w:val="000000"/>
-          <w:shd w:val="clear" w:color="auto" w:fill="FFFFFF"/>
-        </w:rPr>
-        <w:t>3190XX~3199XX      </w:t>
-      </w:r>
-      <w:proofErr w:type="spellStart"/>
-      <w:r>
-        <w:rPr>
-          <w:rFonts w:asciiTheme="minorEastAsia" w:hAnsiTheme="minorEastAsia" w:hint="eastAsia"/>
-          <w:color w:val="000000"/>
-          <w:shd w:val="clear" w:color="auto" w:fill="FFFFFF"/>
-        </w:rPr>
-        <w:t>광명셔틀</w:t>
-      </w:r>
-      <w:proofErr w:type="spellEnd"/>
-      <w:r>
-        <w:rPr>
-          <w:rFonts w:asciiTheme="minorEastAsia" w:hAnsiTheme="minorEastAsia" w:hint="eastAsia"/>
-          <w:color w:val="000000"/>
-        </w:rPr>
-        <w:br/>
-      </w:r>
-      <w:r>
-        <w:rPr>
-          <w:rFonts w:asciiTheme="minorEastAsia" w:hAnsiTheme="minorEastAsia" w:hint="eastAsia"/>
-          <w:color w:val="000000"/>
-          <w:shd w:val="clear" w:color="auto" w:fill="FFFFFF"/>
-        </w:rPr>
-        <w:t>3210XX~3219XX      중앙선</w:t>
-      </w:r>
-      <w:r>
-        <w:rPr>
-          <w:rFonts w:asciiTheme="minorEastAsia" w:hAnsiTheme="minorEastAsia" w:hint="eastAsia"/>
-          <w:color w:val="000000"/>
-        </w:rPr>
-        <w:br/>
-      </w:r>
-      <w:r>
-        <w:rPr>
-          <w:rFonts w:asciiTheme="minorEastAsia" w:hAnsiTheme="minorEastAsia" w:hint="eastAsia"/>
-          <w:color w:val="000000"/>
-          <w:shd w:val="clear" w:color="auto" w:fill="FFFFFF"/>
-        </w:rPr>
-        <w:t xml:space="preserve">3410XX~3419XX      4호선(과천, </w:t>
-      </w:r>
-      <w:proofErr w:type="spellStart"/>
-      <w:r>
-        <w:rPr>
-          <w:rFonts w:asciiTheme="minorEastAsia" w:hAnsiTheme="minorEastAsia" w:hint="eastAsia"/>
-          <w:color w:val="000000"/>
-          <w:shd w:val="clear" w:color="auto" w:fill="FFFFFF"/>
-        </w:rPr>
-        <w:t>안산선</w:t>
-      </w:r>
-      <w:proofErr w:type="spellEnd"/>
-      <w:r>
-        <w:rPr>
-          <w:rFonts w:asciiTheme="minorEastAsia" w:hAnsiTheme="minorEastAsia" w:hint="eastAsia"/>
-          <w:color w:val="000000"/>
-          <w:shd w:val="clear" w:color="auto" w:fill="FFFFFF"/>
-        </w:rPr>
-        <w:t>)</w:t>
-      </w:r>
-      <w:r>
-        <w:rPr>
-          <w:rFonts w:asciiTheme="minorEastAsia" w:hAnsiTheme="minorEastAsia" w:hint="eastAsia"/>
-          <w:color w:val="000000"/>
-        </w:rPr>
-        <w:br/>
-      </w:r>
-      <w:r>
-        <w:rPr>
-          <w:rFonts w:asciiTheme="minorEastAsia" w:hAnsiTheme="minorEastAsia" w:hint="eastAsia"/>
-          <w:color w:val="000000"/>
-          <w:shd w:val="clear" w:color="auto" w:fill="FFFFFF"/>
-        </w:rPr>
-        <w:t>3310XX~3319XX      경의선</w:t>
-      </w:r>
-      <w:r>
-        <w:rPr>
-          <w:rFonts w:asciiTheme="minorEastAsia" w:hAnsiTheme="minorEastAsia" w:hint="eastAsia"/>
-          <w:color w:val="000000"/>
-        </w:rPr>
-        <w:br/>
-      </w:r>
-      <w:r>
-        <w:rPr>
-          <w:rFonts w:asciiTheme="minorEastAsia" w:hAnsiTheme="minorEastAsia" w:hint="eastAsia"/>
-          <w:color w:val="000000"/>
-          <w:shd w:val="clear" w:color="auto" w:fill="FFFFFF"/>
-        </w:rPr>
-        <w:t>3510XX~3519XX      </w:t>
-      </w:r>
-      <w:proofErr w:type="spellStart"/>
-      <w:r>
-        <w:rPr>
-          <w:rFonts w:asciiTheme="minorEastAsia" w:hAnsiTheme="minorEastAsia" w:hint="eastAsia"/>
-          <w:color w:val="000000"/>
-          <w:shd w:val="clear" w:color="auto" w:fill="FFFFFF"/>
-        </w:rPr>
-        <w:t>분당선,수인선</w:t>
+        <w:t>3110XX~3119XX      </w:t>
+      </w:r>
+      <w:r>
+        <w:rPr>
+          <w:rFonts w:asciiTheme="minorEastAsia" w:hAnsiTheme="minorEastAsia"/>
+          <w:color w:val="000000"/>
+          <w:shd w:val="clear" w:color="auto" w:fill="FFFFFF"/>
+        </w:rPr>
+        <w:tab/>
+      </w:r>
+      <w:r>
+        <w:rPr>
+          <w:rFonts w:asciiTheme="minorEastAsia" w:hAnsiTheme="minorEastAsia" w:hint="eastAsia"/>
+          <w:color w:val="000000"/>
+          <w:shd w:val="clear" w:color="auto" w:fill="FFFFFF"/>
+        </w:rPr>
+        <w:t>1호선(경부, 경인, 경원선)</w:t>
       </w:r>
       <w:bookmarkStart w:id="0" w:name="_GoBack"/>
       <w:bookmarkEnd w:id="0"/>
-      <w:proofErr w:type="spellEnd"/>
       <w:r>
         <w:rPr>
           <w:rFonts w:asciiTheme="minorEastAsia" w:hAnsiTheme="minorEastAsia" w:hint="eastAsia"/>
@@ -330,7 +208,241 @@
           <w:color w:val="000000"/>
           <w:shd w:val="clear" w:color="auto" w:fill="FFFFFF"/>
         </w:rPr>
-        <w:t>3610XX~3619XX      경춘선</w:t>
+        <w:t>10XX~19XX            </w:t>
+      </w:r>
+      <w:r>
+        <w:rPr>
+          <w:rFonts w:asciiTheme="minorEastAsia" w:hAnsiTheme="minorEastAsia"/>
+          <w:color w:val="000000"/>
+          <w:shd w:val="clear" w:color="auto" w:fill="FFFFFF"/>
+        </w:rPr>
+        <w:tab/>
+      </w:r>
+      <w:r>
+        <w:rPr>
+          <w:rFonts w:asciiTheme="minorEastAsia" w:hAnsiTheme="minorEastAsia" w:hint="eastAsia"/>
+          <w:color w:val="000000"/>
+          <w:shd w:val="clear" w:color="auto" w:fill="FFFFFF"/>
+        </w:rPr>
+        <w:t>1호선(경부, 경인, 경원선)_</w:t>
+      </w:r>
+      <w:proofErr w:type="spellStart"/>
+      <w:r>
+        <w:rPr>
+          <w:rFonts w:asciiTheme="minorEastAsia" w:hAnsiTheme="minorEastAsia" w:hint="eastAsia"/>
+          <w:color w:val="000000"/>
+          <w:shd w:val="clear" w:color="auto" w:fill="FFFFFF"/>
+        </w:rPr>
+        <w:t>구형차</w:t>
+      </w:r>
+      <w:proofErr w:type="spellEnd"/>
+      <w:r>
+        <w:rPr>
+          <w:rFonts w:asciiTheme="minorEastAsia" w:hAnsiTheme="minorEastAsia" w:hint="eastAsia"/>
+          <w:color w:val="000000"/>
+        </w:rPr>
+        <w:br/>
+      </w:r>
+      <w:r>
+        <w:rPr>
+          <w:rFonts w:asciiTheme="minorEastAsia" w:hAnsiTheme="minorEastAsia" w:hint="eastAsia"/>
+          <w:color w:val="000000"/>
+          <w:shd w:val="clear" w:color="auto" w:fill="FFFFFF"/>
+        </w:rPr>
+        <w:t>3190XX~3199XX      </w:t>
+      </w:r>
+      <w:r>
+        <w:rPr>
+          <w:rFonts w:asciiTheme="minorEastAsia" w:hAnsiTheme="minorEastAsia"/>
+          <w:color w:val="000000"/>
+          <w:shd w:val="clear" w:color="auto" w:fill="FFFFFF"/>
+        </w:rPr>
+        <w:tab/>
+      </w:r>
+      <w:proofErr w:type="spellStart"/>
+      <w:r>
+        <w:rPr>
+          <w:rFonts w:asciiTheme="minorEastAsia" w:hAnsiTheme="minorEastAsia" w:hint="eastAsia"/>
+          <w:color w:val="000000"/>
+          <w:shd w:val="clear" w:color="auto" w:fill="FFFFFF"/>
+        </w:rPr>
+        <w:t>광명셔틀</w:t>
+      </w:r>
+      <w:proofErr w:type="spellEnd"/>
+      <w:r>
+        <w:rPr>
+          <w:rFonts w:asciiTheme="minorEastAsia" w:hAnsiTheme="minorEastAsia" w:hint="eastAsia"/>
+          <w:color w:val="000000"/>
+        </w:rPr>
+        <w:br/>
+      </w:r>
+      <w:r>
+        <w:rPr>
+          <w:rFonts w:asciiTheme="minorEastAsia" w:hAnsiTheme="minorEastAsia" w:hint="eastAsia"/>
+          <w:color w:val="000000"/>
+          <w:shd w:val="clear" w:color="auto" w:fill="FFFFFF"/>
+        </w:rPr>
+        <w:t>3210XX~3219XX      </w:t>
+      </w:r>
+      <w:r>
+        <w:rPr>
+          <w:rFonts w:asciiTheme="minorEastAsia" w:hAnsiTheme="minorEastAsia"/>
+          <w:color w:val="000000"/>
+          <w:shd w:val="clear" w:color="auto" w:fill="FFFFFF"/>
+        </w:rPr>
+        <w:tab/>
+      </w:r>
+      <w:r>
+        <w:rPr>
+          <w:rFonts w:asciiTheme="minorEastAsia" w:hAnsiTheme="minorEastAsia" w:hint="eastAsia"/>
+          <w:color w:val="000000"/>
+          <w:shd w:val="clear" w:color="auto" w:fill="FFFFFF"/>
+        </w:rPr>
+        <w:t>중앙선</w:t>
+      </w:r>
+      <w:r>
+        <w:rPr>
+          <w:rFonts w:asciiTheme="minorEastAsia" w:hAnsiTheme="minorEastAsia" w:hint="eastAsia"/>
+          <w:color w:val="000000"/>
+        </w:rPr>
+        <w:br/>
+      </w:r>
+      <w:r>
+        <w:rPr>
+          <w:rFonts w:asciiTheme="minorEastAsia" w:hAnsiTheme="minorEastAsia" w:hint="eastAsia"/>
+          <w:color w:val="000000"/>
+          <w:shd w:val="clear" w:color="auto" w:fill="FFFFFF"/>
+        </w:rPr>
+        <w:t>3410XX~3419XX      </w:t>
+      </w:r>
+      <w:r>
+        <w:rPr>
+          <w:rFonts w:asciiTheme="minorEastAsia" w:hAnsiTheme="minorEastAsia"/>
+          <w:color w:val="000000"/>
+          <w:shd w:val="clear" w:color="auto" w:fill="FFFFFF"/>
+        </w:rPr>
+        <w:tab/>
+      </w:r>
+      <w:r>
+        <w:rPr>
+          <w:rFonts w:asciiTheme="minorEastAsia" w:hAnsiTheme="minorEastAsia" w:hint="eastAsia"/>
+          <w:color w:val="000000"/>
+          <w:shd w:val="clear" w:color="auto" w:fill="FFFFFF"/>
+        </w:rPr>
+        <w:t xml:space="preserve">4호선(과천, </w:t>
+      </w:r>
+      <w:proofErr w:type="spellStart"/>
+      <w:r>
+        <w:rPr>
+          <w:rFonts w:asciiTheme="minorEastAsia" w:hAnsiTheme="minorEastAsia" w:hint="eastAsia"/>
+          <w:color w:val="000000"/>
+          <w:shd w:val="clear" w:color="auto" w:fill="FFFFFF"/>
+        </w:rPr>
+        <w:t>안산선</w:t>
+      </w:r>
+      <w:proofErr w:type="spellEnd"/>
+      <w:r>
+        <w:rPr>
+          <w:rFonts w:asciiTheme="minorEastAsia" w:hAnsiTheme="minorEastAsia" w:hint="eastAsia"/>
+          <w:color w:val="000000"/>
+          <w:shd w:val="clear" w:color="auto" w:fill="FFFFFF"/>
+        </w:rPr>
+        <w:t>)</w:t>
+      </w:r>
+      <w:r>
+        <w:rPr>
+          <w:rFonts w:asciiTheme="minorEastAsia" w:hAnsiTheme="minorEastAsia" w:hint="eastAsia"/>
+          <w:color w:val="000000"/>
+        </w:rPr>
+        <w:br/>
+      </w:r>
+      <w:r>
+        <w:rPr>
+          <w:rFonts w:asciiTheme="minorEastAsia" w:hAnsiTheme="minorEastAsia" w:hint="eastAsia"/>
+          <w:color w:val="000000"/>
+          <w:shd w:val="clear" w:color="auto" w:fill="FFFFFF"/>
+        </w:rPr>
+        <w:t xml:space="preserve">3310XX~3319XX      </w:t>
+      </w:r>
+      <w:r>
+        <w:rPr>
+          <w:rFonts w:asciiTheme="minorEastAsia" w:hAnsiTheme="minorEastAsia"/>
+          <w:color w:val="000000"/>
+          <w:shd w:val="clear" w:color="auto" w:fill="FFFFFF"/>
+        </w:rPr>
+        <w:tab/>
+      </w:r>
+      <w:r>
+        <w:rPr>
+          <w:rFonts w:asciiTheme="minorEastAsia" w:hAnsiTheme="minorEastAsia" w:hint="eastAsia"/>
+          <w:color w:val="000000"/>
+          <w:shd w:val="clear" w:color="auto" w:fill="FFFFFF"/>
+        </w:rPr>
+        <w:t>경의선</w:t>
+      </w:r>
+      <w:r>
+        <w:rPr>
+          <w:rFonts w:asciiTheme="minorEastAsia" w:hAnsiTheme="minorEastAsia" w:hint="eastAsia"/>
+          <w:color w:val="000000"/>
+        </w:rPr>
+        <w:br/>
+      </w:r>
+      <w:r>
+        <w:rPr>
+          <w:rFonts w:asciiTheme="minorEastAsia" w:hAnsiTheme="minorEastAsia" w:hint="eastAsia"/>
+          <w:color w:val="000000"/>
+          <w:shd w:val="clear" w:color="auto" w:fill="FFFFFF"/>
+        </w:rPr>
+        <w:t>3510XX~3519XX      </w:t>
+      </w:r>
+      <w:r>
+        <w:rPr>
+          <w:rFonts w:asciiTheme="minorEastAsia" w:hAnsiTheme="minorEastAsia"/>
+          <w:color w:val="000000"/>
+          <w:shd w:val="clear" w:color="auto" w:fill="FFFFFF"/>
+        </w:rPr>
+        <w:tab/>
+      </w:r>
+      <w:proofErr w:type="spellStart"/>
+      <w:r>
+        <w:rPr>
+          <w:rFonts w:asciiTheme="minorEastAsia" w:hAnsiTheme="minorEastAsia" w:hint="eastAsia"/>
+          <w:color w:val="000000"/>
+          <w:shd w:val="clear" w:color="auto" w:fill="FFFFFF"/>
+        </w:rPr>
+        <w:t>분당선,수인선</w:t>
+      </w:r>
+      <w:proofErr w:type="spellEnd"/>
+      <w:r>
+        <w:rPr>
+          <w:rFonts w:asciiTheme="minorEastAsia" w:hAnsiTheme="minorEastAsia" w:hint="eastAsia"/>
+          <w:color w:val="000000"/>
+        </w:rPr>
+        <w:br/>
+      </w:r>
+      <w:r>
+        <w:rPr>
+          <w:rFonts w:asciiTheme="minorEastAsia" w:hAnsiTheme="minorEastAsia" w:hint="eastAsia"/>
+          <w:color w:val="000000"/>
+          <w:shd w:val="clear" w:color="auto" w:fill="FFFFFF"/>
+        </w:rPr>
+        <w:t>3610XX~3619XX      </w:t>
+      </w:r>
+      <w:r>
+        <w:rPr>
+          <w:rFonts w:asciiTheme="minorEastAsia" w:hAnsiTheme="minorEastAsia"/>
+          <w:color w:val="000000"/>
+          <w:shd w:val="clear" w:color="auto" w:fill="FFFFFF"/>
+        </w:rPr>
+        <w:tab/>
+      </w:r>
+      <w:r>
+        <w:rPr>
+          <w:rFonts w:asciiTheme="minorEastAsia" w:hAnsiTheme="minorEastAsia" w:hint="eastAsia"/>
+          <w:color w:val="000000"/>
+          <w:shd w:val="clear" w:color="auto" w:fill="FFFFFF"/>
+        </w:rPr>
+        <w:t>경춘선</w:t>
       </w:r>
       <w:r>
         <w:rPr>

--- a/files/지하철 칸번호 규칙/Known Train Number Rule.docx
+++ b/files/지하철 칸번호 규칙/Known Train Number Rule.docx
@@ -193,1221 +193,1265 @@
         </w:rPr>
         <w:t>1호선(경부, 경인, 경원선)</w:t>
       </w:r>
+      <w:r>
+        <w:rPr>
+          <w:rFonts w:asciiTheme="minorEastAsia" w:hAnsiTheme="minorEastAsia" w:hint="eastAsia"/>
+          <w:color w:val="000000"/>
+        </w:rPr>
+        <w:br/>
+      </w:r>
+      <w:r>
+        <w:rPr>
+          <w:rFonts w:asciiTheme="minorEastAsia" w:hAnsiTheme="minorEastAsia" w:hint="eastAsia"/>
+          <w:color w:val="000000"/>
+          <w:shd w:val="clear" w:color="auto" w:fill="FFFFFF"/>
+        </w:rPr>
+        <w:t>10XX~19XX            </w:t>
+      </w:r>
+      <w:r>
+        <w:rPr>
+          <w:rFonts w:asciiTheme="minorEastAsia" w:hAnsiTheme="minorEastAsia"/>
+          <w:color w:val="000000"/>
+          <w:shd w:val="clear" w:color="auto" w:fill="FFFFFF"/>
+        </w:rPr>
+        <w:tab/>
+      </w:r>
+      <w:r>
+        <w:rPr>
+          <w:rFonts w:asciiTheme="minorEastAsia" w:hAnsiTheme="minorEastAsia" w:hint="eastAsia"/>
+          <w:color w:val="000000"/>
+          <w:shd w:val="clear" w:color="auto" w:fill="FFFFFF"/>
+        </w:rPr>
+        <w:t>1호선(경부, 경인, 경원선)_</w:t>
+      </w:r>
+      <w:proofErr w:type="spellStart"/>
+      <w:r>
+        <w:rPr>
+          <w:rFonts w:asciiTheme="minorEastAsia" w:hAnsiTheme="minorEastAsia" w:hint="eastAsia"/>
+          <w:color w:val="000000"/>
+          <w:shd w:val="clear" w:color="auto" w:fill="FFFFFF"/>
+        </w:rPr>
+        <w:t>구형차</w:t>
+      </w:r>
+      <w:proofErr w:type="spellEnd"/>
+      <w:r>
+        <w:rPr>
+          <w:rFonts w:asciiTheme="minorEastAsia" w:hAnsiTheme="minorEastAsia" w:hint="eastAsia"/>
+          <w:color w:val="000000"/>
+        </w:rPr>
+        <w:br/>
+      </w:r>
+      <w:r>
+        <w:rPr>
+          <w:rFonts w:asciiTheme="minorEastAsia" w:hAnsiTheme="minorEastAsia" w:hint="eastAsia"/>
+          <w:color w:val="000000"/>
+          <w:shd w:val="clear" w:color="auto" w:fill="FFFFFF"/>
+        </w:rPr>
+        <w:t>3190XX~3199XX      </w:t>
+      </w:r>
+      <w:r>
+        <w:rPr>
+          <w:rFonts w:asciiTheme="minorEastAsia" w:hAnsiTheme="minorEastAsia"/>
+          <w:color w:val="000000"/>
+          <w:shd w:val="clear" w:color="auto" w:fill="FFFFFF"/>
+        </w:rPr>
+        <w:tab/>
+      </w:r>
+      <w:proofErr w:type="spellStart"/>
+      <w:r>
+        <w:rPr>
+          <w:rFonts w:asciiTheme="minorEastAsia" w:hAnsiTheme="minorEastAsia" w:hint="eastAsia"/>
+          <w:color w:val="000000"/>
+          <w:shd w:val="clear" w:color="auto" w:fill="FFFFFF"/>
+        </w:rPr>
+        <w:t>광명셔틀</w:t>
+      </w:r>
+      <w:proofErr w:type="spellEnd"/>
+      <w:r>
+        <w:rPr>
+          <w:rFonts w:asciiTheme="minorEastAsia" w:hAnsiTheme="minorEastAsia" w:hint="eastAsia"/>
+          <w:color w:val="000000"/>
+        </w:rPr>
+        <w:br/>
+      </w:r>
+      <w:r>
+        <w:rPr>
+          <w:rFonts w:asciiTheme="minorEastAsia" w:hAnsiTheme="minorEastAsia" w:hint="eastAsia"/>
+          <w:color w:val="000000"/>
+          <w:shd w:val="clear" w:color="auto" w:fill="FFFFFF"/>
+        </w:rPr>
+        <w:t>3210XX~3219XX      </w:t>
+      </w:r>
+      <w:r>
+        <w:rPr>
+          <w:rFonts w:asciiTheme="minorEastAsia" w:hAnsiTheme="minorEastAsia"/>
+          <w:color w:val="000000"/>
+          <w:shd w:val="clear" w:color="auto" w:fill="FFFFFF"/>
+        </w:rPr>
+        <w:tab/>
+      </w:r>
+      <w:r>
+        <w:rPr>
+          <w:rFonts w:asciiTheme="minorEastAsia" w:hAnsiTheme="minorEastAsia" w:hint="eastAsia"/>
+          <w:color w:val="000000"/>
+          <w:shd w:val="clear" w:color="auto" w:fill="FFFFFF"/>
+        </w:rPr>
+        <w:t>중앙선</w:t>
+      </w:r>
+      <w:r>
+        <w:rPr>
+          <w:rFonts w:asciiTheme="minorEastAsia" w:hAnsiTheme="minorEastAsia" w:hint="eastAsia"/>
+          <w:color w:val="000000"/>
+        </w:rPr>
+        <w:br/>
+      </w:r>
+      <w:r>
+        <w:rPr>
+          <w:rFonts w:asciiTheme="minorEastAsia" w:hAnsiTheme="minorEastAsia" w:hint="eastAsia"/>
+          <w:color w:val="000000"/>
+          <w:shd w:val="clear" w:color="auto" w:fill="FFFFFF"/>
+        </w:rPr>
+        <w:t>3410XX~3419XX      </w:t>
+      </w:r>
+      <w:r>
+        <w:rPr>
+          <w:rFonts w:asciiTheme="minorEastAsia" w:hAnsiTheme="minorEastAsia"/>
+          <w:color w:val="000000"/>
+          <w:shd w:val="clear" w:color="auto" w:fill="FFFFFF"/>
+        </w:rPr>
+        <w:tab/>
+      </w:r>
+      <w:r>
+        <w:rPr>
+          <w:rFonts w:asciiTheme="minorEastAsia" w:hAnsiTheme="minorEastAsia" w:hint="eastAsia"/>
+          <w:color w:val="000000"/>
+          <w:shd w:val="clear" w:color="auto" w:fill="FFFFFF"/>
+        </w:rPr>
+        <w:t xml:space="preserve">4호선(과천, </w:t>
+      </w:r>
+      <w:proofErr w:type="spellStart"/>
+      <w:r>
+        <w:rPr>
+          <w:rFonts w:asciiTheme="minorEastAsia" w:hAnsiTheme="minorEastAsia" w:hint="eastAsia"/>
+          <w:color w:val="000000"/>
+          <w:shd w:val="clear" w:color="auto" w:fill="FFFFFF"/>
+        </w:rPr>
+        <w:t>안산선</w:t>
+      </w:r>
+      <w:proofErr w:type="spellEnd"/>
+      <w:r>
+        <w:rPr>
+          <w:rFonts w:asciiTheme="minorEastAsia" w:hAnsiTheme="minorEastAsia" w:hint="eastAsia"/>
+          <w:color w:val="000000"/>
+          <w:shd w:val="clear" w:color="auto" w:fill="FFFFFF"/>
+        </w:rPr>
+        <w:t>)</w:t>
+      </w:r>
+      <w:r>
+        <w:rPr>
+          <w:rFonts w:asciiTheme="minorEastAsia" w:hAnsiTheme="minorEastAsia" w:hint="eastAsia"/>
+          <w:color w:val="000000"/>
+        </w:rPr>
+        <w:br/>
+      </w:r>
+      <w:r>
+        <w:rPr>
+          <w:rFonts w:asciiTheme="minorEastAsia" w:hAnsiTheme="minorEastAsia" w:hint="eastAsia"/>
+          <w:color w:val="000000"/>
+          <w:shd w:val="clear" w:color="auto" w:fill="FFFFFF"/>
+        </w:rPr>
+        <w:t xml:space="preserve">3310XX~3319XX      </w:t>
+      </w:r>
+      <w:r>
+        <w:rPr>
+          <w:rFonts w:asciiTheme="minorEastAsia" w:hAnsiTheme="minorEastAsia"/>
+          <w:color w:val="000000"/>
+          <w:shd w:val="clear" w:color="auto" w:fill="FFFFFF"/>
+        </w:rPr>
+        <w:tab/>
+      </w:r>
+      <w:r>
+        <w:rPr>
+          <w:rFonts w:asciiTheme="minorEastAsia" w:hAnsiTheme="minorEastAsia" w:hint="eastAsia"/>
+          <w:color w:val="000000"/>
+          <w:shd w:val="clear" w:color="auto" w:fill="FFFFFF"/>
+        </w:rPr>
+        <w:t>경의선</w:t>
+      </w:r>
+      <w:r>
+        <w:rPr>
+          <w:rFonts w:asciiTheme="minorEastAsia" w:hAnsiTheme="minorEastAsia" w:hint="eastAsia"/>
+          <w:color w:val="000000"/>
+        </w:rPr>
+        <w:br/>
+      </w:r>
+      <w:r>
+        <w:rPr>
+          <w:rFonts w:asciiTheme="minorEastAsia" w:hAnsiTheme="minorEastAsia" w:hint="eastAsia"/>
+          <w:color w:val="000000"/>
+          <w:shd w:val="clear" w:color="auto" w:fill="FFFFFF"/>
+        </w:rPr>
+        <w:t>3510XX~3519XX      </w:t>
+      </w:r>
+      <w:r>
+        <w:rPr>
+          <w:rFonts w:asciiTheme="minorEastAsia" w:hAnsiTheme="minorEastAsia"/>
+          <w:color w:val="000000"/>
+          <w:shd w:val="clear" w:color="auto" w:fill="FFFFFF"/>
+        </w:rPr>
+        <w:tab/>
+      </w:r>
+      <w:proofErr w:type="spellStart"/>
+      <w:r>
+        <w:rPr>
+          <w:rFonts w:asciiTheme="minorEastAsia" w:hAnsiTheme="minorEastAsia" w:hint="eastAsia"/>
+          <w:color w:val="000000"/>
+          <w:shd w:val="clear" w:color="auto" w:fill="FFFFFF"/>
+        </w:rPr>
+        <w:t>분당선,수인선</w:t>
+      </w:r>
+      <w:proofErr w:type="spellEnd"/>
+      <w:r>
+        <w:rPr>
+          <w:rFonts w:asciiTheme="minorEastAsia" w:hAnsiTheme="minorEastAsia" w:hint="eastAsia"/>
+          <w:color w:val="000000"/>
+        </w:rPr>
+        <w:br/>
+      </w:r>
+      <w:r>
+        <w:rPr>
+          <w:rFonts w:asciiTheme="minorEastAsia" w:hAnsiTheme="minorEastAsia" w:hint="eastAsia"/>
+          <w:color w:val="000000"/>
+          <w:shd w:val="clear" w:color="auto" w:fill="FFFFFF"/>
+        </w:rPr>
+        <w:t>3610XX~3619XX      </w:t>
+      </w:r>
+      <w:r>
+        <w:rPr>
+          <w:rFonts w:asciiTheme="minorEastAsia" w:hAnsiTheme="minorEastAsia"/>
+          <w:color w:val="000000"/>
+          <w:shd w:val="clear" w:color="auto" w:fill="FFFFFF"/>
+        </w:rPr>
+        <w:tab/>
+      </w:r>
+      <w:r>
+        <w:rPr>
+          <w:rFonts w:asciiTheme="minorEastAsia" w:hAnsiTheme="minorEastAsia" w:hint="eastAsia"/>
+          <w:color w:val="000000"/>
+          <w:shd w:val="clear" w:color="auto" w:fill="FFFFFF"/>
+        </w:rPr>
+        <w:t>경춘선</w:t>
+      </w:r>
+      <w:r>
+        <w:rPr>
+          <w:rFonts w:asciiTheme="minorEastAsia" w:hAnsiTheme="minorEastAsia" w:hint="eastAsia"/>
+          <w:color w:val="000000"/>
+        </w:rPr>
+        <w:br/>
+      </w:r>
+      <w:r>
+        <w:rPr>
+          <w:rFonts w:asciiTheme="minorEastAsia" w:hAnsiTheme="minorEastAsia" w:hint="eastAsia"/>
+          <w:color w:val="000000"/>
+          <w:shd w:val="clear" w:color="auto" w:fill="FFFFFF"/>
+        </w:rPr>
+        <w:t>3680XX~3689XX      </w:t>
+      </w:r>
+      <w:r>
+        <w:rPr>
+          <w:rFonts w:asciiTheme="minorEastAsia" w:hAnsiTheme="minorEastAsia"/>
+          <w:color w:val="000000"/>
+          <w:shd w:val="clear" w:color="auto" w:fill="FFFFFF"/>
+        </w:rPr>
+        <w:tab/>
+      </w:r>
+      <w:r>
+        <w:rPr>
+          <w:rFonts w:asciiTheme="minorEastAsia" w:hAnsiTheme="minorEastAsia" w:hint="eastAsia"/>
+          <w:color w:val="000000"/>
+          <w:shd w:val="clear" w:color="auto" w:fill="FFFFFF"/>
+        </w:rPr>
+        <w:t>ITX-청춘</w:t>
+      </w:r>
+      <w:r>
+        <w:rPr>
+          <w:rFonts w:asciiTheme="minorEastAsia" w:hAnsiTheme="minorEastAsia" w:hint="eastAsia"/>
+          <w:color w:val="000000"/>
+        </w:rPr>
+        <w:br/>
+      </w:r>
+      <w:r>
+        <w:rPr>
+          <w:rFonts w:asciiTheme="minorEastAsia" w:hAnsiTheme="minorEastAsia" w:hint="eastAsia"/>
+          <w:color w:val="000000"/>
+          <w:shd w:val="clear" w:color="auto" w:fill="FFFFFF"/>
+        </w:rPr>
+        <w:t>3710XX                  </w:t>
+      </w:r>
+      <w:r>
+        <w:rPr>
+          <w:rFonts w:asciiTheme="minorEastAsia" w:hAnsiTheme="minorEastAsia"/>
+          <w:color w:val="000000"/>
+          <w:shd w:val="clear" w:color="auto" w:fill="FFFFFF"/>
+        </w:rPr>
+        <w:tab/>
+      </w:r>
+      <w:proofErr w:type="spellStart"/>
+      <w:r>
+        <w:rPr>
+          <w:rFonts w:asciiTheme="minorEastAsia" w:hAnsiTheme="minorEastAsia" w:hint="eastAsia"/>
+          <w:color w:val="000000"/>
+          <w:shd w:val="clear" w:color="auto" w:fill="FFFFFF"/>
+        </w:rPr>
+        <w:t>경강선</w:t>
+      </w:r>
+      <w:proofErr w:type="spellEnd"/>
+      <w:r>
+        <w:rPr>
+          <w:rFonts w:asciiTheme="minorEastAsia" w:hAnsiTheme="minorEastAsia" w:hint="eastAsia"/>
+          <w:color w:val="000000"/>
+        </w:rPr>
+        <w:br/>
+      </w:r>
+      <w:r>
+        <w:rPr>
+          <w:rFonts w:asciiTheme="minorEastAsia" w:hAnsiTheme="minorEastAsia" w:hint="eastAsia"/>
+          <w:color w:val="000000"/>
+          <w:shd w:val="clear" w:color="auto" w:fill="FFFFFF"/>
+        </w:rPr>
+        <w:t>3810XX</w:t>
+      </w:r>
+      <w:r>
+        <w:rPr>
+          <w:rFonts w:asciiTheme="minorEastAsia" w:hAnsiTheme="minorEastAsia"/>
+          <w:color w:val="000000"/>
+          <w:shd w:val="clear" w:color="auto" w:fill="FFFFFF"/>
+        </w:rPr>
+        <w:tab/>
+      </w:r>
+      <w:r>
+        <w:rPr>
+          <w:rFonts w:asciiTheme="minorEastAsia" w:hAnsiTheme="minorEastAsia"/>
+          <w:color w:val="000000"/>
+          <w:shd w:val="clear" w:color="auto" w:fill="FFFFFF"/>
+        </w:rPr>
+        <w:tab/>
+      </w:r>
+      <w:r>
+        <w:rPr>
+          <w:rFonts w:asciiTheme="minorEastAsia" w:hAnsiTheme="minorEastAsia" w:hint="eastAsia"/>
+          <w:color w:val="000000"/>
+          <w:shd w:val="clear" w:color="auto" w:fill="FFFFFF"/>
+        </w:rPr>
+        <w:t>동해선</w:t>
+      </w:r>
+      <w:r>
+        <w:rPr>
+          <w:rFonts w:asciiTheme="minorEastAsia" w:hAnsiTheme="minorEastAsia" w:hint="eastAsia"/>
+          <w:color w:val="000000"/>
+        </w:rPr>
+        <w:br/>
+      </w:r>
+      <w:r>
+        <w:rPr>
+          <w:rFonts w:asciiTheme="minorEastAsia" w:hAnsiTheme="minorEastAsia" w:hint="eastAsia"/>
+          <w:color w:val="000000"/>
+          <w:shd w:val="clear" w:color="auto" w:fill="FFFFFF"/>
+        </w:rPr>
+        <w:t>3910XX                  서해선</w:t>
+      </w:r>
+    </w:p>
+    <w:p>
+      <w:pPr>
+        <w:rPr>
+          <w:rFonts w:asciiTheme="minorEastAsia" w:hAnsiTheme="minorEastAsia"/>
+        </w:rPr>
+      </w:pPr>
+    </w:p>
+    <w:p>
+      <w:pPr>
+        <w:rPr>
+          <w:rFonts w:asciiTheme="minorEastAsia" w:hAnsiTheme="minorEastAsia"/>
+        </w:rPr>
+      </w:pPr>
+      <w:r>
+        <w:rPr>
+          <w:rFonts w:asciiTheme="minorEastAsia" w:hAnsiTheme="minorEastAsia" w:cs="Arial Unicode MS"/>
+        </w:rPr>
+        <w:t>서울교통공사</w:t>
+      </w:r>
+      <w:r>
+        <w:rPr>
+          <w:rFonts w:asciiTheme="minorEastAsia" w:hAnsiTheme="minorEastAsia" w:cs="Arial Unicode MS"/>
+        </w:rPr>
+        <w:tab/>
+      </w:r>
+      <w:r>
+        <w:rPr>
+          <w:rFonts w:asciiTheme="minorEastAsia" w:hAnsiTheme="minorEastAsia" w:cs="Arial Unicode MS"/>
+        </w:rPr>
+        <w:tab/>
+        <w:t>1577-1234(SMS (</w:t>
+      </w:r>
+      <w:proofErr w:type="spellStart"/>
+      <w:r>
+        <w:rPr>
+          <w:rFonts w:asciiTheme="minorEastAsia" w:hAnsiTheme="minorEastAsia" w:cs="Arial Unicode MS"/>
+        </w:rPr>
+        <w:t>O</w:t>
+      </w:r>
+      <w:proofErr w:type="spellEnd"/>
+      <w:r>
+        <w:rPr>
+          <w:rFonts w:asciiTheme="minorEastAsia" w:hAnsiTheme="minorEastAsia" w:cs="Arial Unicode MS"/>
+        </w:rPr>
+        <w:t xml:space="preserve">) </w:t>
+      </w:r>
+      <w:r>
+        <w:rPr>
+          <w:rFonts w:asciiTheme="minorEastAsia" w:hAnsiTheme="minorEastAsia"/>
+        </w:rPr>
+        <w:t>TEL (</w:t>
+      </w:r>
+      <w:proofErr w:type="spellStart"/>
+      <w:r>
+        <w:rPr>
+          <w:rFonts w:asciiTheme="minorEastAsia" w:hAnsiTheme="minorEastAsia"/>
+        </w:rPr>
+        <w:t>O</w:t>
+      </w:r>
+      <w:proofErr w:type="spellEnd"/>
+      <w:r>
+        <w:rPr>
+          <w:rFonts w:asciiTheme="minorEastAsia" w:hAnsiTheme="minorEastAsia"/>
+        </w:rPr>
+        <w:t>))</w:t>
+      </w:r>
+    </w:p>
+    <w:p>
+      <w:pPr>
+        <w:rPr>
+          <w:rFonts w:asciiTheme="minorEastAsia" w:hAnsiTheme="minorEastAsia"/>
+        </w:rPr>
+      </w:pPr>
+      <w:r>
+        <w:rPr>
+          <w:rFonts w:asciiTheme="minorEastAsia" w:hAnsiTheme="minorEastAsia" w:cs="Arial Unicode MS"/>
+        </w:rPr>
+        <w:t>1</w:t>
+      </w:r>
+      <w:r>
+        <w:rPr>
+          <w:rFonts w:asciiTheme="minorEastAsia" w:hAnsiTheme="minorEastAsia" w:cs="Arial Unicode MS"/>
+        </w:rPr>
+        <w:tab/>
+      </w:r>
+      <w:r>
+        <w:rPr>
+          <w:rFonts w:asciiTheme="minorEastAsia" w:hAnsiTheme="minorEastAsia" w:cs="Arial Unicode MS"/>
+        </w:rPr>
+        <w:tab/>
+        <w:t>1호선</w:t>
+      </w:r>
+    </w:p>
+    <w:p>
+      <w:pPr>
+        <w:rPr>
+          <w:rFonts w:asciiTheme="minorEastAsia" w:hAnsiTheme="minorEastAsia"/>
+        </w:rPr>
+      </w:pPr>
+      <w:r>
+        <w:rPr>
+          <w:rFonts w:asciiTheme="minorEastAsia" w:hAnsiTheme="minorEastAsia" w:cs="Arial Unicode MS"/>
+        </w:rPr>
+        <w:t>2</w:t>
+      </w:r>
+      <w:r>
+        <w:rPr>
+          <w:rFonts w:asciiTheme="minorEastAsia" w:hAnsiTheme="minorEastAsia" w:cs="Arial Unicode MS"/>
+        </w:rPr>
+        <w:tab/>
+      </w:r>
+      <w:r>
+        <w:rPr>
+          <w:rFonts w:asciiTheme="minorEastAsia" w:hAnsiTheme="minorEastAsia" w:cs="Arial Unicode MS"/>
+        </w:rPr>
+        <w:tab/>
+        <w:t>2호선</w:t>
+      </w:r>
+    </w:p>
+    <w:p>
+      <w:pPr>
+        <w:rPr>
+          <w:rFonts w:asciiTheme="minorEastAsia" w:hAnsiTheme="minorEastAsia"/>
+        </w:rPr>
+      </w:pPr>
+      <w:r>
+        <w:rPr>
+          <w:rFonts w:asciiTheme="minorEastAsia" w:hAnsiTheme="minorEastAsia" w:cs="Arial Unicode MS"/>
+        </w:rPr>
+        <w:t>3</w:t>
+      </w:r>
+      <w:r>
+        <w:rPr>
+          <w:rFonts w:asciiTheme="minorEastAsia" w:hAnsiTheme="minorEastAsia" w:cs="Arial Unicode MS"/>
+        </w:rPr>
+        <w:tab/>
+      </w:r>
+      <w:r>
+        <w:rPr>
+          <w:rFonts w:asciiTheme="minorEastAsia" w:hAnsiTheme="minorEastAsia" w:cs="Arial Unicode MS"/>
+        </w:rPr>
+        <w:tab/>
+        <w:t>3호선</w:t>
+      </w:r>
+    </w:p>
+    <w:p>
+      <w:pPr>
+        <w:rPr>
+          <w:rFonts w:asciiTheme="minorEastAsia" w:hAnsiTheme="minorEastAsia"/>
+        </w:rPr>
+      </w:pPr>
+      <w:r>
+        <w:rPr>
+          <w:rFonts w:asciiTheme="minorEastAsia" w:hAnsiTheme="minorEastAsia" w:cs="Arial Unicode MS"/>
+        </w:rPr>
+        <w:t>4</w:t>
+      </w:r>
+      <w:r>
+        <w:rPr>
+          <w:rFonts w:asciiTheme="minorEastAsia" w:hAnsiTheme="minorEastAsia" w:cs="Arial Unicode MS"/>
+        </w:rPr>
+        <w:tab/>
+      </w:r>
+      <w:r>
+        <w:rPr>
+          <w:rFonts w:asciiTheme="minorEastAsia" w:hAnsiTheme="minorEastAsia" w:cs="Arial Unicode MS"/>
+        </w:rPr>
+        <w:tab/>
+        <w:t>4호선</w:t>
+      </w:r>
+    </w:p>
+    <w:p>
+      <w:pPr>
+        <w:rPr>
+          <w:rFonts w:asciiTheme="minorEastAsia" w:hAnsiTheme="minorEastAsia"/>
+        </w:rPr>
+      </w:pPr>
+      <w:r>
+        <w:rPr>
+          <w:rFonts w:asciiTheme="minorEastAsia" w:hAnsiTheme="minorEastAsia" w:cs="Arial Unicode MS"/>
+        </w:rPr>
+        <w:t>5</w:t>
+      </w:r>
+      <w:r>
+        <w:rPr>
+          <w:rFonts w:asciiTheme="minorEastAsia" w:hAnsiTheme="minorEastAsia" w:cs="Arial Unicode MS"/>
+        </w:rPr>
+        <w:tab/>
+      </w:r>
+      <w:r>
+        <w:rPr>
+          <w:rFonts w:asciiTheme="minorEastAsia" w:hAnsiTheme="minorEastAsia" w:cs="Arial Unicode MS"/>
+        </w:rPr>
+        <w:tab/>
+        <w:t>5호선</w:t>
+      </w:r>
+    </w:p>
+    <w:p>
+      <w:pPr>
+        <w:rPr>
+          <w:rFonts w:asciiTheme="minorEastAsia" w:hAnsiTheme="minorEastAsia"/>
+        </w:rPr>
+      </w:pPr>
+      <w:r>
+        <w:rPr>
+          <w:rFonts w:asciiTheme="minorEastAsia" w:hAnsiTheme="minorEastAsia" w:cs="Arial Unicode MS"/>
+        </w:rPr>
+        <w:t>6</w:t>
+      </w:r>
+      <w:r>
+        <w:rPr>
+          <w:rFonts w:asciiTheme="minorEastAsia" w:hAnsiTheme="minorEastAsia" w:cs="Arial Unicode MS"/>
+        </w:rPr>
+        <w:tab/>
+      </w:r>
+      <w:r>
+        <w:rPr>
+          <w:rFonts w:asciiTheme="minorEastAsia" w:hAnsiTheme="minorEastAsia" w:cs="Arial Unicode MS"/>
+        </w:rPr>
+        <w:tab/>
+        <w:t>6호선</w:t>
+      </w:r>
+    </w:p>
+    <w:p>
+      <w:pPr>
+        <w:rPr>
+          <w:rFonts w:asciiTheme="minorEastAsia" w:hAnsiTheme="minorEastAsia"/>
+        </w:rPr>
+      </w:pPr>
+      <w:r>
+        <w:rPr>
+          <w:rFonts w:asciiTheme="minorEastAsia" w:hAnsiTheme="minorEastAsia" w:cs="Arial Unicode MS"/>
+        </w:rPr>
+        <w:t>7</w:t>
+      </w:r>
+      <w:r>
+        <w:rPr>
+          <w:rFonts w:asciiTheme="minorEastAsia" w:hAnsiTheme="minorEastAsia" w:cs="Arial Unicode MS"/>
+        </w:rPr>
+        <w:tab/>
+      </w:r>
+      <w:r>
+        <w:rPr>
+          <w:rFonts w:asciiTheme="minorEastAsia" w:hAnsiTheme="minorEastAsia" w:cs="Arial Unicode MS"/>
+        </w:rPr>
+        <w:tab/>
+        <w:t>7호선</w:t>
+      </w:r>
+    </w:p>
+    <w:p>
+      <w:pPr>
+        <w:rPr>
+          <w:rFonts w:asciiTheme="minorEastAsia" w:hAnsiTheme="minorEastAsia"/>
+        </w:rPr>
+      </w:pPr>
+      <w:r>
+        <w:rPr>
+          <w:rFonts w:asciiTheme="minorEastAsia" w:hAnsiTheme="minorEastAsia" w:cs="Arial Unicode MS"/>
+        </w:rPr>
+        <w:t>8</w:t>
+      </w:r>
+      <w:r>
+        <w:rPr>
+          <w:rFonts w:asciiTheme="minorEastAsia" w:hAnsiTheme="minorEastAsia" w:cs="Arial Unicode MS"/>
+        </w:rPr>
+        <w:tab/>
+      </w:r>
+      <w:r>
+        <w:rPr>
+          <w:rFonts w:asciiTheme="minorEastAsia" w:hAnsiTheme="minorEastAsia" w:cs="Arial Unicode MS"/>
+        </w:rPr>
+        <w:tab/>
+        <w:t>8호선</w:t>
+      </w:r>
+    </w:p>
+    <w:p>
+      <w:pPr>
+        <w:rPr>
+          <w:rFonts w:asciiTheme="minorEastAsia" w:hAnsiTheme="minorEastAsia"/>
+        </w:rPr>
+      </w:pPr>
+    </w:p>
+    <w:p>
+      <w:pPr>
+        <w:rPr>
+          <w:rFonts w:asciiTheme="minorEastAsia" w:hAnsiTheme="minorEastAsia"/>
+        </w:rPr>
+      </w:pPr>
+      <w:r>
+        <w:rPr>
+          <w:rFonts w:asciiTheme="minorEastAsia" w:hAnsiTheme="minorEastAsia" w:cs="Arial Unicode MS"/>
+        </w:rPr>
+        <w:t>서울시메트로9호선</w:t>
+      </w:r>
+      <w:r>
+        <w:rPr>
+          <w:rFonts w:asciiTheme="minorEastAsia" w:hAnsiTheme="minorEastAsia" w:cs="Arial Unicode MS"/>
+        </w:rPr>
+        <w:tab/>
+        <w:t>1544-4009(SMS (</w:t>
+      </w:r>
+      <w:proofErr w:type="spellStart"/>
+      <w:r>
+        <w:rPr>
+          <w:rFonts w:asciiTheme="minorEastAsia" w:hAnsiTheme="minorEastAsia" w:cs="Arial Unicode MS"/>
+        </w:rPr>
+        <w:t>O</w:t>
+      </w:r>
+      <w:proofErr w:type="spellEnd"/>
+      <w:r>
+        <w:rPr>
+          <w:rFonts w:asciiTheme="minorEastAsia" w:hAnsiTheme="minorEastAsia" w:cs="Arial Unicode MS"/>
+        </w:rPr>
+        <w:t>) TEL (</w:t>
+      </w:r>
+      <w:proofErr w:type="spellStart"/>
+      <w:r>
+        <w:rPr>
+          <w:rFonts w:asciiTheme="minorEastAsia" w:hAnsiTheme="minorEastAsia" w:cs="Arial Unicode MS"/>
+        </w:rPr>
+        <w:t>O</w:t>
+      </w:r>
+      <w:proofErr w:type="spellEnd"/>
+      <w:r>
+        <w:rPr>
+          <w:rFonts w:asciiTheme="minorEastAsia" w:hAnsiTheme="minorEastAsia" w:cs="Arial Unicode MS"/>
+        </w:rPr>
+        <w:t>))</w:t>
+      </w:r>
+    </w:p>
+    <w:p>
+      <w:pPr>
+        <w:rPr>
+          <w:rFonts w:asciiTheme="minorEastAsia" w:hAnsiTheme="minorEastAsia"/>
+        </w:rPr>
+      </w:pPr>
+      <w:r>
+        <w:rPr>
+          <w:rFonts w:asciiTheme="minorEastAsia" w:hAnsiTheme="minorEastAsia" w:cs="Arial Unicode MS"/>
+        </w:rPr>
+        <w:t>9</w:t>
+      </w:r>
+      <w:r>
+        <w:rPr>
+          <w:rFonts w:asciiTheme="minorEastAsia" w:hAnsiTheme="minorEastAsia" w:cs="Arial Unicode MS"/>
+        </w:rPr>
+        <w:tab/>
+      </w:r>
+      <w:r>
+        <w:rPr>
+          <w:rFonts w:asciiTheme="minorEastAsia" w:hAnsiTheme="minorEastAsia" w:cs="Arial Unicode MS"/>
+        </w:rPr>
+        <w:tab/>
+        <w:t>9호선</w:t>
+      </w:r>
+    </w:p>
+    <w:p>
+      <w:pPr>
+        <w:rPr>
+          <w:rFonts w:asciiTheme="minorEastAsia" w:hAnsiTheme="minorEastAsia"/>
+        </w:rPr>
+      </w:pPr>
+    </w:p>
+    <w:p>
+      <w:pPr>
+        <w:rPr>
+          <w:rFonts w:asciiTheme="minorEastAsia" w:hAnsiTheme="minorEastAsia" w:cs="Arial Unicode MS"/>
+        </w:rPr>
+      </w:pPr>
+    </w:p>
+    <w:p>
+      <w:pPr>
+        <w:rPr>
+          <w:rFonts w:asciiTheme="minorEastAsia" w:hAnsiTheme="minorEastAsia"/>
+        </w:rPr>
+      </w:pPr>
+      <w:proofErr w:type="spellStart"/>
+      <w:r>
+        <w:rPr>
+          <w:rFonts w:asciiTheme="minorEastAsia" w:hAnsiTheme="minorEastAsia" w:cs="Arial Unicode MS"/>
+        </w:rPr>
+        <w:lastRenderedPageBreak/>
+        <w:t>네오트랜스</w:t>
+      </w:r>
+      <w:proofErr w:type="spellEnd"/>
+      <w:r>
+        <w:rPr>
+          <w:rFonts w:asciiTheme="minorEastAsia" w:hAnsiTheme="minorEastAsia" w:cs="Arial Unicode MS"/>
+        </w:rPr>
+        <w:tab/>
+      </w:r>
+      <w:r>
+        <w:rPr>
+          <w:rFonts w:asciiTheme="minorEastAsia" w:hAnsiTheme="minorEastAsia" w:cs="Arial Unicode MS"/>
+        </w:rPr>
+        <w:tab/>
+        <w:t>031-8018-7777(SMS (</w:t>
+      </w:r>
+      <w:proofErr w:type="spellStart"/>
+      <w:r>
+        <w:rPr>
+          <w:rFonts w:asciiTheme="minorEastAsia" w:hAnsiTheme="minorEastAsia" w:cs="Arial Unicode MS"/>
+        </w:rPr>
+        <w:t>X</w:t>
+      </w:r>
+      <w:proofErr w:type="spellEnd"/>
+      <w:r>
+        <w:rPr>
+          <w:rFonts w:asciiTheme="minorEastAsia" w:hAnsiTheme="minorEastAsia" w:cs="Arial Unicode MS"/>
+        </w:rPr>
+        <w:t>) TEL (</w:t>
+      </w:r>
+      <w:proofErr w:type="spellStart"/>
+      <w:r>
+        <w:rPr>
+          <w:rFonts w:asciiTheme="minorEastAsia" w:hAnsiTheme="minorEastAsia" w:cs="Arial Unicode MS"/>
+        </w:rPr>
+        <w:t>O</w:t>
+      </w:r>
+      <w:proofErr w:type="spellEnd"/>
+      <w:r>
+        <w:rPr>
+          <w:rFonts w:asciiTheme="minorEastAsia" w:hAnsiTheme="minorEastAsia" w:cs="Arial Unicode MS"/>
+        </w:rPr>
+        <w:t>))</w:t>
+      </w:r>
+    </w:p>
+    <w:p>
+      <w:pPr>
+        <w:rPr>
+          <w:rFonts w:asciiTheme="minorEastAsia" w:hAnsiTheme="minorEastAsia"/>
+        </w:rPr>
+      </w:pPr>
+      <w:proofErr w:type="spellStart"/>
+      <w:r>
+        <w:rPr>
+          <w:rFonts w:asciiTheme="minorEastAsia" w:hAnsiTheme="minorEastAsia" w:cs="Arial Unicode MS"/>
+        </w:rPr>
+        <w:t>D</w:t>
+      </w:r>
+      <w:proofErr w:type="spellEnd"/>
+      <w:r>
+        <w:rPr>
+          <w:rFonts w:asciiTheme="minorEastAsia" w:hAnsiTheme="minorEastAsia" w:cs="Arial Unicode MS"/>
+        </w:rPr>
+        <w:tab/>
+      </w:r>
+      <w:r>
+        <w:rPr>
+          <w:rFonts w:asciiTheme="minorEastAsia" w:hAnsiTheme="minorEastAsia" w:cs="Arial Unicode MS"/>
+        </w:rPr>
+        <w:tab/>
+        <w:t>신분당선</w:t>
+      </w:r>
+    </w:p>
+    <w:p>
+      <w:pPr>
+        <w:rPr>
+          <w:rFonts w:asciiTheme="minorEastAsia" w:hAnsiTheme="minorEastAsia"/>
+        </w:rPr>
+      </w:pPr>
+    </w:p>
+    <w:p>
+      <w:pPr>
+        <w:rPr>
+          <w:rFonts w:asciiTheme="minorEastAsia" w:hAnsiTheme="minorEastAsia"/>
+        </w:rPr>
+      </w:pPr>
+      <w:proofErr w:type="spellStart"/>
+      <w:r>
+        <w:rPr>
+          <w:rFonts w:asciiTheme="minorEastAsia" w:hAnsiTheme="minorEastAsia" w:cs="Arial Unicode MS"/>
+        </w:rPr>
+        <w:t>우진메트로</w:t>
+      </w:r>
+      <w:proofErr w:type="spellEnd"/>
+      <w:r>
+        <w:rPr>
+          <w:rFonts w:asciiTheme="minorEastAsia" w:hAnsiTheme="minorEastAsia" w:cs="Arial Unicode MS"/>
+        </w:rPr>
+        <w:tab/>
+      </w:r>
+      <w:r>
+        <w:rPr>
+          <w:rFonts w:asciiTheme="minorEastAsia" w:hAnsiTheme="minorEastAsia" w:cs="Arial Unicode MS"/>
+        </w:rPr>
+        <w:tab/>
+        <w:t>031-820-1000(SMS (</w:t>
+      </w:r>
+      <w:proofErr w:type="spellStart"/>
+      <w:r>
+        <w:rPr>
+          <w:rFonts w:asciiTheme="minorEastAsia" w:hAnsiTheme="minorEastAsia" w:cs="Arial Unicode MS"/>
+        </w:rPr>
+        <w:t>X</w:t>
+      </w:r>
+      <w:proofErr w:type="spellEnd"/>
+      <w:r>
+        <w:rPr>
+          <w:rFonts w:asciiTheme="minorEastAsia" w:hAnsiTheme="minorEastAsia" w:cs="Arial Unicode MS"/>
+        </w:rPr>
+        <w:t>) TEL (</w:t>
+      </w:r>
+      <w:proofErr w:type="spellStart"/>
+      <w:r>
+        <w:rPr>
+          <w:rFonts w:asciiTheme="minorEastAsia" w:hAnsiTheme="minorEastAsia" w:cs="Arial Unicode MS"/>
+        </w:rPr>
+        <w:t>O</w:t>
+      </w:r>
+      <w:proofErr w:type="spellEnd"/>
+      <w:r>
+        <w:rPr>
+          <w:rFonts w:asciiTheme="minorEastAsia" w:hAnsiTheme="minorEastAsia" w:cs="Arial Unicode MS"/>
+        </w:rPr>
+        <w:t>))</w:t>
+      </w:r>
+    </w:p>
+    <w:p>
+      <w:pPr>
+        <w:rPr>
+          <w:rFonts w:asciiTheme="minorEastAsia" w:hAnsiTheme="minorEastAsia"/>
+        </w:rPr>
+      </w:pPr>
+      <w:proofErr w:type="spellStart"/>
+      <w:r>
+        <w:rPr>
+          <w:rFonts w:asciiTheme="minorEastAsia" w:hAnsiTheme="minorEastAsia" w:cs="Arial Unicode MS"/>
+        </w:rPr>
+        <w:t>U</w:t>
+      </w:r>
+      <w:proofErr w:type="spellEnd"/>
+      <w:r>
+        <w:rPr>
+          <w:rFonts w:asciiTheme="minorEastAsia" w:hAnsiTheme="minorEastAsia" w:cs="Arial Unicode MS"/>
+        </w:rPr>
+        <w:tab/>
+      </w:r>
+      <w:r>
+        <w:rPr>
+          <w:rFonts w:asciiTheme="minorEastAsia" w:hAnsiTheme="minorEastAsia" w:cs="Arial Unicode MS"/>
+        </w:rPr>
+        <w:tab/>
+        <w:t>의정부경전철</w:t>
+      </w:r>
+    </w:p>
+    <w:p>
+      <w:pPr>
+        <w:rPr>
+          <w:rFonts w:asciiTheme="minorEastAsia" w:hAnsiTheme="minorEastAsia"/>
+        </w:rPr>
+      </w:pPr>
+    </w:p>
+    <w:p>
+      <w:pPr>
+        <w:rPr>
+          <w:rFonts w:asciiTheme="minorEastAsia" w:hAnsiTheme="minorEastAsia"/>
+        </w:rPr>
+      </w:pPr>
+      <w:proofErr w:type="spellStart"/>
+      <w:r>
+        <w:rPr>
+          <w:rFonts w:asciiTheme="minorEastAsia" w:hAnsiTheme="minorEastAsia" w:cs="Arial Unicode MS"/>
+        </w:rPr>
+        <w:t>네오트랜스</w:t>
+      </w:r>
+      <w:proofErr w:type="spellEnd"/>
+      <w:r>
+        <w:rPr>
+          <w:rFonts w:asciiTheme="minorEastAsia" w:hAnsiTheme="minorEastAsia" w:cs="Arial Unicode MS"/>
+        </w:rPr>
+        <w:tab/>
+      </w:r>
+      <w:r>
+        <w:rPr>
+          <w:rFonts w:asciiTheme="minorEastAsia" w:hAnsiTheme="minorEastAsia" w:cs="Arial Unicode MS"/>
+        </w:rPr>
+        <w:tab/>
+        <w:t>031-329-3500(SMS (</w:t>
+      </w:r>
+      <w:proofErr w:type="spellStart"/>
+      <w:r>
+        <w:rPr>
+          <w:rFonts w:asciiTheme="minorEastAsia" w:hAnsiTheme="minorEastAsia" w:cs="Arial Unicode MS"/>
+        </w:rPr>
+        <w:t>X</w:t>
+      </w:r>
+      <w:proofErr w:type="spellEnd"/>
+      <w:r>
+        <w:rPr>
+          <w:rFonts w:asciiTheme="minorEastAsia" w:hAnsiTheme="minorEastAsia" w:cs="Arial Unicode MS"/>
+        </w:rPr>
+        <w:t>) TEL (</w:t>
+      </w:r>
+      <w:proofErr w:type="spellStart"/>
+      <w:r>
+        <w:rPr>
+          <w:rFonts w:asciiTheme="minorEastAsia" w:hAnsiTheme="minorEastAsia" w:cs="Arial Unicode MS"/>
+        </w:rPr>
+        <w:t>O</w:t>
+      </w:r>
+      <w:proofErr w:type="spellEnd"/>
+      <w:r>
+        <w:rPr>
+          <w:rFonts w:asciiTheme="minorEastAsia" w:hAnsiTheme="minorEastAsia" w:cs="Arial Unicode MS"/>
+        </w:rPr>
+        <w:t>))</w:t>
+      </w:r>
+    </w:p>
+    <w:p>
+      <w:pPr>
+        <w:rPr>
+          <w:rFonts w:asciiTheme="minorEastAsia" w:hAnsiTheme="minorEastAsia"/>
+        </w:rPr>
+      </w:pPr>
+      <w:proofErr w:type="spellStart"/>
+      <w:r>
+        <w:rPr>
+          <w:rFonts w:asciiTheme="minorEastAsia" w:hAnsiTheme="minorEastAsia" w:cs="Arial Unicode MS"/>
+        </w:rPr>
+        <w:t>Y</w:t>
+      </w:r>
+      <w:proofErr w:type="spellEnd"/>
+      <w:r>
+        <w:rPr>
+          <w:rFonts w:asciiTheme="minorEastAsia" w:hAnsiTheme="minorEastAsia" w:cs="Arial Unicode MS"/>
+        </w:rPr>
+        <w:tab/>
+      </w:r>
+      <w:r>
+        <w:rPr>
+          <w:rFonts w:asciiTheme="minorEastAsia" w:hAnsiTheme="minorEastAsia" w:cs="Arial Unicode MS"/>
+        </w:rPr>
+        <w:tab/>
+        <w:t>용인 경전철(</w:t>
+      </w:r>
+      <w:proofErr w:type="spellStart"/>
+      <w:r>
+        <w:rPr>
+          <w:rFonts w:asciiTheme="minorEastAsia" w:hAnsiTheme="minorEastAsia" w:cs="Arial Unicode MS"/>
+        </w:rPr>
+        <w:t>에버라인</w:t>
+      </w:r>
+      <w:proofErr w:type="spellEnd"/>
+      <w:r>
+        <w:rPr>
+          <w:rFonts w:asciiTheme="minorEastAsia" w:hAnsiTheme="minorEastAsia" w:cs="Arial Unicode MS"/>
+        </w:rPr>
+        <w:t>)</w:t>
+      </w:r>
+    </w:p>
+    <w:p>
+      <w:pPr>
+        <w:rPr>
+          <w:rFonts w:asciiTheme="minorEastAsia" w:hAnsiTheme="minorEastAsia"/>
+        </w:rPr>
+      </w:pPr>
+    </w:p>
+    <w:p>
+      <w:pPr>
+        <w:rPr>
+          <w:rFonts w:asciiTheme="minorEastAsia" w:hAnsiTheme="minorEastAsia"/>
+        </w:rPr>
+      </w:pPr>
+      <w:proofErr w:type="spellStart"/>
+      <w:r>
+        <w:rPr>
+          <w:rFonts w:asciiTheme="minorEastAsia" w:hAnsiTheme="minorEastAsia" w:cs="Arial Unicode MS"/>
+        </w:rPr>
+        <w:t>우이신설경전철운영</w:t>
+      </w:r>
+      <w:proofErr w:type="spellEnd"/>
+      <w:r>
+        <w:rPr>
+          <w:rFonts w:asciiTheme="minorEastAsia" w:hAnsiTheme="minorEastAsia" w:cs="Arial Unicode MS"/>
+        </w:rPr>
+        <w:tab/>
+        <w:t>02-3499-5561(SMS (</w:t>
+      </w:r>
+      <w:proofErr w:type="spellStart"/>
+      <w:r>
+        <w:rPr>
+          <w:rFonts w:asciiTheme="minorEastAsia" w:hAnsiTheme="minorEastAsia" w:cs="Arial Unicode MS"/>
+        </w:rPr>
+        <w:t>X</w:t>
+      </w:r>
+      <w:proofErr w:type="spellEnd"/>
+      <w:r>
+        <w:rPr>
+          <w:rFonts w:asciiTheme="minorEastAsia" w:hAnsiTheme="minorEastAsia" w:cs="Arial Unicode MS"/>
+        </w:rPr>
+        <w:t>) TEL (</w:t>
+      </w:r>
+      <w:proofErr w:type="spellStart"/>
+      <w:r>
+        <w:rPr>
+          <w:rFonts w:asciiTheme="minorEastAsia" w:hAnsiTheme="minorEastAsia" w:cs="Arial Unicode MS"/>
+        </w:rPr>
+        <w:t>O</w:t>
+      </w:r>
+      <w:proofErr w:type="spellEnd"/>
+      <w:r>
+        <w:rPr>
+          <w:rFonts w:asciiTheme="minorEastAsia" w:hAnsiTheme="minorEastAsia" w:cs="Arial Unicode MS"/>
+        </w:rPr>
+        <w:t>))</w:t>
+      </w:r>
+    </w:p>
+    <w:p>
+      <w:pPr>
+        <w:rPr>
+          <w:rFonts w:asciiTheme="minorEastAsia" w:hAnsiTheme="minorEastAsia"/>
+        </w:rPr>
+      </w:pPr>
+      <w:r>
+        <w:rPr>
+          <w:rFonts w:asciiTheme="minorEastAsia" w:hAnsiTheme="minorEastAsia" w:cs="Arial Unicode MS"/>
+        </w:rPr>
+        <w:t>UL</w:t>
+      </w:r>
+      <w:r>
+        <w:rPr>
+          <w:rFonts w:asciiTheme="minorEastAsia" w:hAnsiTheme="minorEastAsia" w:cs="Arial Unicode MS"/>
+        </w:rPr>
+        <w:tab/>
+      </w:r>
+      <w:r>
+        <w:rPr>
+          <w:rFonts w:asciiTheme="minorEastAsia" w:hAnsiTheme="minorEastAsia" w:cs="Arial Unicode MS"/>
+        </w:rPr>
+        <w:tab/>
+        <w:t>우이신설선</w:t>
+      </w:r>
+    </w:p>
+    <w:p>
+      <w:pPr>
+        <w:rPr>
+          <w:rFonts w:asciiTheme="minorEastAsia" w:hAnsiTheme="minorEastAsia"/>
+        </w:rPr>
+      </w:pPr>
+    </w:p>
+    <w:p>
+      <w:pPr>
+        <w:rPr>
+          <w:rFonts w:asciiTheme="minorEastAsia" w:hAnsiTheme="minorEastAsia"/>
+        </w:rPr>
+      </w:pPr>
+      <w:r>
+        <w:rPr>
+          <w:rFonts w:asciiTheme="minorEastAsia" w:hAnsiTheme="minorEastAsia" w:cs="Arial Unicode MS"/>
+        </w:rPr>
+        <w:t>공항철도</w:t>
+      </w:r>
+      <w:r>
+        <w:rPr>
+          <w:rFonts w:asciiTheme="minorEastAsia" w:hAnsiTheme="minorEastAsia" w:cs="Arial Unicode MS"/>
+        </w:rPr>
+        <w:tab/>
+      </w:r>
+      <w:r>
+        <w:rPr>
+          <w:rFonts w:asciiTheme="minorEastAsia" w:hAnsiTheme="minorEastAsia" w:cs="Arial Unicode MS"/>
+        </w:rPr>
+        <w:tab/>
+        <w:t>1599-7788(SMS (</w:t>
+      </w:r>
+      <w:proofErr w:type="spellStart"/>
+      <w:r>
+        <w:rPr>
+          <w:rFonts w:asciiTheme="minorEastAsia" w:hAnsiTheme="minorEastAsia" w:cs="Arial Unicode MS"/>
+        </w:rPr>
+        <w:t>O</w:t>
+      </w:r>
+      <w:proofErr w:type="spellEnd"/>
+      <w:r>
+        <w:rPr>
+          <w:rFonts w:asciiTheme="minorEastAsia" w:hAnsiTheme="minorEastAsia" w:cs="Arial Unicode MS"/>
+        </w:rPr>
+        <w:t>) TEL (</w:t>
+      </w:r>
+      <w:proofErr w:type="spellStart"/>
+      <w:r>
+        <w:rPr>
+          <w:rFonts w:asciiTheme="minorEastAsia" w:hAnsiTheme="minorEastAsia" w:cs="Arial Unicode MS"/>
+        </w:rPr>
+        <w:t>O</w:t>
+      </w:r>
+      <w:proofErr w:type="spellEnd"/>
+      <w:r>
+        <w:rPr>
+          <w:rFonts w:asciiTheme="minorEastAsia" w:hAnsiTheme="minorEastAsia" w:cs="Arial Unicode MS"/>
+        </w:rPr>
+        <w:t>))</w:t>
+      </w:r>
+    </w:p>
+    <w:p>
+      <w:pPr>
+        <w:rPr>
+          <w:rFonts w:asciiTheme="minorEastAsia" w:hAnsiTheme="minorEastAsia"/>
+        </w:rPr>
+      </w:pPr>
+      <w:r>
+        <w:rPr>
+          <w:rFonts w:asciiTheme="minorEastAsia" w:hAnsiTheme="minorEastAsia" w:cs="Arial Unicode MS"/>
+        </w:rPr>
+        <w:t>1</w:t>
+      </w:r>
+      <w:r>
+        <w:rPr>
+          <w:rFonts w:asciiTheme="minorEastAsia" w:hAnsiTheme="minorEastAsia" w:cs="Arial Unicode MS"/>
+        </w:rPr>
+        <w:tab/>
+      </w:r>
+      <w:r>
+        <w:rPr>
+          <w:rFonts w:asciiTheme="minorEastAsia" w:hAnsiTheme="minorEastAsia" w:cs="Arial Unicode MS"/>
+        </w:rPr>
+        <w:tab/>
+        <w:t>공항철도 직통열차</w:t>
+      </w:r>
+    </w:p>
+    <w:p>
+      <w:pPr>
+        <w:rPr>
+          <w:rFonts w:asciiTheme="minorEastAsia" w:hAnsiTheme="minorEastAsia" w:cs="Arial Unicode MS"/>
+        </w:rPr>
+      </w:pPr>
+      <w:r>
+        <w:rPr>
+          <w:rFonts w:asciiTheme="minorEastAsia" w:hAnsiTheme="minorEastAsia" w:cs="Arial Unicode MS"/>
+        </w:rPr>
+        <w:t>2</w:t>
+      </w:r>
+      <w:r>
+        <w:rPr>
+          <w:rFonts w:asciiTheme="minorEastAsia" w:hAnsiTheme="minorEastAsia" w:cs="Arial Unicode MS"/>
+        </w:rPr>
+        <w:tab/>
+      </w:r>
+      <w:r>
+        <w:rPr>
+          <w:rFonts w:asciiTheme="minorEastAsia" w:hAnsiTheme="minorEastAsia" w:cs="Arial Unicode MS"/>
+        </w:rPr>
+        <w:tab/>
+        <w:t>공항철도 일반열차</w:t>
+      </w:r>
+    </w:p>
+    <w:p>
+      <w:pPr>
+        <w:rPr>
+          <w:rFonts w:asciiTheme="minorEastAsia" w:hAnsiTheme="minorEastAsia" w:cs="Arial Unicode MS" w:hint="eastAsia"/>
+        </w:rPr>
+      </w:pPr>
+      <w:r>
+        <w:rPr>
+          <w:rFonts w:asciiTheme="minorEastAsia" w:hAnsiTheme="minorEastAsia" w:cs="Arial Unicode MS" w:hint="eastAsia"/>
+        </w:rPr>
+        <w:t>3</w:t>
+      </w:r>
+      <w:r>
+        <w:rPr>
+          <w:rFonts w:asciiTheme="minorEastAsia" w:hAnsiTheme="minorEastAsia" w:cs="Arial Unicode MS"/>
+        </w:rPr>
+        <w:tab/>
+      </w:r>
+      <w:r>
+        <w:rPr>
+          <w:rFonts w:asciiTheme="minorEastAsia" w:hAnsiTheme="minorEastAsia" w:cs="Arial Unicode MS"/>
+        </w:rPr>
+        <w:tab/>
+      </w:r>
+      <w:r>
+        <w:rPr>
+          <w:rFonts w:asciiTheme="minorEastAsia" w:hAnsiTheme="minorEastAsia" w:cs="Arial Unicode MS" w:hint="eastAsia"/>
+        </w:rPr>
+        <w:t>공항철도 일반열차</w:t>
+      </w:r>
       <w:bookmarkStart w:id="0" w:name="_GoBack"/>
       <w:bookmarkEnd w:id="0"/>
-      <w:r>
-        <w:rPr>
-          <w:rFonts w:asciiTheme="minorEastAsia" w:hAnsiTheme="minorEastAsia" w:hint="eastAsia"/>
-          <w:color w:val="000000"/>
-        </w:rPr>
-        <w:br/>
-      </w:r>
-      <w:r>
-        <w:rPr>
-          <w:rFonts w:asciiTheme="minorEastAsia" w:hAnsiTheme="minorEastAsia" w:hint="eastAsia"/>
-          <w:color w:val="000000"/>
-          <w:shd w:val="clear" w:color="auto" w:fill="FFFFFF"/>
-        </w:rPr>
-        <w:t>10XX~19XX            </w:t>
-      </w:r>
-      <w:r>
-        <w:rPr>
-          <w:rFonts w:asciiTheme="minorEastAsia" w:hAnsiTheme="minorEastAsia"/>
-          <w:color w:val="000000"/>
-          <w:shd w:val="clear" w:color="auto" w:fill="FFFFFF"/>
-        </w:rPr>
-        <w:tab/>
-      </w:r>
-      <w:r>
-        <w:rPr>
-          <w:rFonts w:asciiTheme="minorEastAsia" w:hAnsiTheme="minorEastAsia" w:hint="eastAsia"/>
-          <w:color w:val="000000"/>
-          <w:shd w:val="clear" w:color="auto" w:fill="FFFFFF"/>
-        </w:rPr>
-        <w:t>1호선(경부, 경인, 경원선)_</w:t>
-      </w:r>
-      <w:proofErr w:type="spellStart"/>
-      <w:r>
-        <w:rPr>
-          <w:rFonts w:asciiTheme="minorEastAsia" w:hAnsiTheme="minorEastAsia" w:hint="eastAsia"/>
-          <w:color w:val="000000"/>
-          <w:shd w:val="clear" w:color="auto" w:fill="FFFFFF"/>
-        </w:rPr>
-        <w:t>구형차</w:t>
-      </w:r>
-      <w:proofErr w:type="spellEnd"/>
-      <w:r>
-        <w:rPr>
-          <w:rFonts w:asciiTheme="minorEastAsia" w:hAnsiTheme="minorEastAsia" w:hint="eastAsia"/>
-          <w:color w:val="000000"/>
-        </w:rPr>
-        <w:br/>
-      </w:r>
-      <w:r>
-        <w:rPr>
-          <w:rFonts w:asciiTheme="minorEastAsia" w:hAnsiTheme="minorEastAsia" w:hint="eastAsia"/>
-          <w:color w:val="000000"/>
-          <w:shd w:val="clear" w:color="auto" w:fill="FFFFFF"/>
-        </w:rPr>
-        <w:t>3190XX~3199XX      </w:t>
-      </w:r>
-      <w:r>
-        <w:rPr>
-          <w:rFonts w:asciiTheme="minorEastAsia" w:hAnsiTheme="minorEastAsia"/>
-          <w:color w:val="000000"/>
-          <w:shd w:val="clear" w:color="auto" w:fill="FFFFFF"/>
-        </w:rPr>
-        <w:tab/>
-      </w:r>
-      <w:proofErr w:type="spellStart"/>
-      <w:r>
-        <w:rPr>
-          <w:rFonts w:asciiTheme="minorEastAsia" w:hAnsiTheme="minorEastAsia" w:hint="eastAsia"/>
-          <w:color w:val="000000"/>
-          <w:shd w:val="clear" w:color="auto" w:fill="FFFFFF"/>
-        </w:rPr>
-        <w:t>광명셔틀</w:t>
-      </w:r>
-      <w:proofErr w:type="spellEnd"/>
-      <w:r>
-        <w:rPr>
-          <w:rFonts w:asciiTheme="minorEastAsia" w:hAnsiTheme="minorEastAsia" w:hint="eastAsia"/>
-          <w:color w:val="000000"/>
-        </w:rPr>
-        <w:br/>
-      </w:r>
-      <w:r>
-        <w:rPr>
-          <w:rFonts w:asciiTheme="minorEastAsia" w:hAnsiTheme="minorEastAsia" w:hint="eastAsia"/>
-          <w:color w:val="000000"/>
-          <w:shd w:val="clear" w:color="auto" w:fill="FFFFFF"/>
-        </w:rPr>
-        <w:t>3210XX~3219XX      </w:t>
-      </w:r>
-      <w:r>
-        <w:rPr>
-          <w:rFonts w:asciiTheme="minorEastAsia" w:hAnsiTheme="minorEastAsia"/>
-          <w:color w:val="000000"/>
-          <w:shd w:val="clear" w:color="auto" w:fill="FFFFFF"/>
-        </w:rPr>
-        <w:tab/>
-      </w:r>
-      <w:r>
-        <w:rPr>
-          <w:rFonts w:asciiTheme="minorEastAsia" w:hAnsiTheme="minorEastAsia" w:hint="eastAsia"/>
-          <w:color w:val="000000"/>
-          <w:shd w:val="clear" w:color="auto" w:fill="FFFFFF"/>
-        </w:rPr>
-        <w:t>중앙선</w:t>
-      </w:r>
-      <w:r>
-        <w:rPr>
-          <w:rFonts w:asciiTheme="minorEastAsia" w:hAnsiTheme="minorEastAsia" w:hint="eastAsia"/>
-          <w:color w:val="000000"/>
-        </w:rPr>
-        <w:br/>
-      </w:r>
-      <w:r>
-        <w:rPr>
-          <w:rFonts w:asciiTheme="minorEastAsia" w:hAnsiTheme="minorEastAsia" w:hint="eastAsia"/>
-          <w:color w:val="000000"/>
-          <w:shd w:val="clear" w:color="auto" w:fill="FFFFFF"/>
-        </w:rPr>
-        <w:t>3410XX~3419XX      </w:t>
-      </w:r>
-      <w:r>
-        <w:rPr>
-          <w:rFonts w:asciiTheme="minorEastAsia" w:hAnsiTheme="minorEastAsia"/>
-          <w:color w:val="000000"/>
-          <w:shd w:val="clear" w:color="auto" w:fill="FFFFFF"/>
-        </w:rPr>
-        <w:tab/>
-      </w:r>
-      <w:r>
-        <w:rPr>
-          <w:rFonts w:asciiTheme="minorEastAsia" w:hAnsiTheme="minorEastAsia" w:hint="eastAsia"/>
-          <w:color w:val="000000"/>
-          <w:shd w:val="clear" w:color="auto" w:fill="FFFFFF"/>
-        </w:rPr>
-        <w:t xml:space="preserve">4호선(과천, </w:t>
-      </w:r>
-      <w:proofErr w:type="spellStart"/>
-      <w:r>
-        <w:rPr>
-          <w:rFonts w:asciiTheme="minorEastAsia" w:hAnsiTheme="minorEastAsia" w:hint="eastAsia"/>
-          <w:color w:val="000000"/>
-          <w:shd w:val="clear" w:color="auto" w:fill="FFFFFF"/>
-        </w:rPr>
-        <w:t>안산선</w:t>
-      </w:r>
-      <w:proofErr w:type="spellEnd"/>
-      <w:r>
-        <w:rPr>
-          <w:rFonts w:asciiTheme="minorEastAsia" w:hAnsiTheme="minorEastAsia" w:hint="eastAsia"/>
-          <w:color w:val="000000"/>
-          <w:shd w:val="clear" w:color="auto" w:fill="FFFFFF"/>
-        </w:rPr>
-        <w:t>)</w:t>
-      </w:r>
-      <w:r>
-        <w:rPr>
-          <w:rFonts w:asciiTheme="minorEastAsia" w:hAnsiTheme="minorEastAsia" w:hint="eastAsia"/>
-          <w:color w:val="000000"/>
-        </w:rPr>
-        <w:br/>
-      </w:r>
-      <w:r>
-        <w:rPr>
-          <w:rFonts w:asciiTheme="minorEastAsia" w:hAnsiTheme="minorEastAsia" w:hint="eastAsia"/>
-          <w:color w:val="000000"/>
-          <w:shd w:val="clear" w:color="auto" w:fill="FFFFFF"/>
-        </w:rPr>
-        <w:t xml:space="preserve">3310XX~3319XX      </w:t>
-      </w:r>
-      <w:r>
-        <w:rPr>
-          <w:rFonts w:asciiTheme="minorEastAsia" w:hAnsiTheme="minorEastAsia"/>
-          <w:color w:val="000000"/>
-          <w:shd w:val="clear" w:color="auto" w:fill="FFFFFF"/>
-        </w:rPr>
-        <w:tab/>
-      </w:r>
-      <w:r>
-        <w:rPr>
-          <w:rFonts w:asciiTheme="minorEastAsia" w:hAnsiTheme="minorEastAsia" w:hint="eastAsia"/>
-          <w:color w:val="000000"/>
-          <w:shd w:val="clear" w:color="auto" w:fill="FFFFFF"/>
-        </w:rPr>
-        <w:t>경의선</w:t>
-      </w:r>
-      <w:r>
-        <w:rPr>
-          <w:rFonts w:asciiTheme="minorEastAsia" w:hAnsiTheme="minorEastAsia" w:hint="eastAsia"/>
-          <w:color w:val="000000"/>
-        </w:rPr>
-        <w:br/>
-      </w:r>
-      <w:r>
-        <w:rPr>
-          <w:rFonts w:asciiTheme="minorEastAsia" w:hAnsiTheme="minorEastAsia" w:hint="eastAsia"/>
-          <w:color w:val="000000"/>
-          <w:shd w:val="clear" w:color="auto" w:fill="FFFFFF"/>
-        </w:rPr>
-        <w:t>3510XX~3519XX      </w:t>
-      </w:r>
-      <w:r>
-        <w:rPr>
-          <w:rFonts w:asciiTheme="minorEastAsia" w:hAnsiTheme="minorEastAsia"/>
-          <w:color w:val="000000"/>
-          <w:shd w:val="clear" w:color="auto" w:fill="FFFFFF"/>
-        </w:rPr>
-        <w:tab/>
-      </w:r>
-      <w:proofErr w:type="spellStart"/>
-      <w:r>
-        <w:rPr>
-          <w:rFonts w:asciiTheme="minorEastAsia" w:hAnsiTheme="minorEastAsia" w:hint="eastAsia"/>
-          <w:color w:val="000000"/>
-          <w:shd w:val="clear" w:color="auto" w:fill="FFFFFF"/>
-        </w:rPr>
-        <w:t>분당선,수인선</w:t>
-      </w:r>
-      <w:proofErr w:type="spellEnd"/>
-      <w:r>
-        <w:rPr>
-          <w:rFonts w:asciiTheme="minorEastAsia" w:hAnsiTheme="minorEastAsia" w:hint="eastAsia"/>
-          <w:color w:val="000000"/>
-        </w:rPr>
-        <w:br/>
-      </w:r>
-      <w:r>
-        <w:rPr>
-          <w:rFonts w:asciiTheme="minorEastAsia" w:hAnsiTheme="minorEastAsia" w:hint="eastAsia"/>
-          <w:color w:val="000000"/>
-          <w:shd w:val="clear" w:color="auto" w:fill="FFFFFF"/>
-        </w:rPr>
-        <w:t>3610XX~3619XX      </w:t>
-      </w:r>
-      <w:r>
-        <w:rPr>
-          <w:rFonts w:asciiTheme="minorEastAsia" w:hAnsiTheme="minorEastAsia"/>
-          <w:color w:val="000000"/>
-          <w:shd w:val="clear" w:color="auto" w:fill="FFFFFF"/>
-        </w:rPr>
-        <w:tab/>
-      </w:r>
-      <w:r>
-        <w:rPr>
-          <w:rFonts w:asciiTheme="minorEastAsia" w:hAnsiTheme="minorEastAsia" w:hint="eastAsia"/>
-          <w:color w:val="000000"/>
-          <w:shd w:val="clear" w:color="auto" w:fill="FFFFFF"/>
-        </w:rPr>
-        <w:t>경춘선</w:t>
-      </w:r>
-      <w:r>
-        <w:rPr>
-          <w:rFonts w:asciiTheme="minorEastAsia" w:hAnsiTheme="minorEastAsia" w:hint="eastAsia"/>
-          <w:color w:val="000000"/>
-        </w:rPr>
-        <w:br/>
-      </w:r>
-      <w:r>
-        <w:rPr>
-          <w:rFonts w:asciiTheme="minorEastAsia" w:hAnsiTheme="minorEastAsia" w:hint="eastAsia"/>
-          <w:color w:val="000000"/>
-          <w:shd w:val="clear" w:color="auto" w:fill="FFFFFF"/>
-        </w:rPr>
-        <w:t>3680XX~3689XX      </w:t>
-      </w:r>
-      <w:r>
-        <w:rPr>
-          <w:rFonts w:asciiTheme="minorEastAsia" w:hAnsiTheme="minorEastAsia"/>
-          <w:color w:val="000000"/>
-          <w:shd w:val="clear" w:color="auto" w:fill="FFFFFF"/>
-        </w:rPr>
-        <w:tab/>
-      </w:r>
-      <w:r>
-        <w:rPr>
-          <w:rFonts w:asciiTheme="minorEastAsia" w:hAnsiTheme="minorEastAsia" w:hint="eastAsia"/>
-          <w:color w:val="000000"/>
-          <w:shd w:val="clear" w:color="auto" w:fill="FFFFFF"/>
-        </w:rPr>
-        <w:t>ITX-청춘</w:t>
-      </w:r>
-      <w:r>
-        <w:rPr>
-          <w:rFonts w:asciiTheme="minorEastAsia" w:hAnsiTheme="minorEastAsia" w:hint="eastAsia"/>
-          <w:color w:val="000000"/>
-        </w:rPr>
-        <w:br/>
-      </w:r>
-      <w:r>
-        <w:rPr>
-          <w:rFonts w:asciiTheme="minorEastAsia" w:hAnsiTheme="minorEastAsia" w:hint="eastAsia"/>
-          <w:color w:val="000000"/>
-          <w:shd w:val="clear" w:color="auto" w:fill="FFFFFF"/>
-        </w:rPr>
-        <w:t>3710XX                  </w:t>
-      </w:r>
-      <w:r>
-        <w:rPr>
-          <w:rFonts w:asciiTheme="minorEastAsia" w:hAnsiTheme="minorEastAsia"/>
-          <w:color w:val="000000"/>
-          <w:shd w:val="clear" w:color="auto" w:fill="FFFFFF"/>
-        </w:rPr>
-        <w:tab/>
-      </w:r>
-      <w:proofErr w:type="spellStart"/>
-      <w:r>
-        <w:rPr>
-          <w:rFonts w:asciiTheme="minorEastAsia" w:hAnsiTheme="minorEastAsia" w:hint="eastAsia"/>
-          <w:color w:val="000000"/>
-          <w:shd w:val="clear" w:color="auto" w:fill="FFFFFF"/>
-        </w:rPr>
-        <w:t>경강선</w:t>
-      </w:r>
-      <w:proofErr w:type="spellEnd"/>
-      <w:r>
-        <w:rPr>
-          <w:rFonts w:asciiTheme="minorEastAsia" w:hAnsiTheme="minorEastAsia" w:hint="eastAsia"/>
-          <w:color w:val="000000"/>
-        </w:rPr>
-        <w:br/>
-      </w:r>
-      <w:r>
-        <w:rPr>
-          <w:rFonts w:asciiTheme="minorEastAsia" w:hAnsiTheme="minorEastAsia" w:hint="eastAsia"/>
-          <w:color w:val="000000"/>
-          <w:shd w:val="clear" w:color="auto" w:fill="FFFFFF"/>
-        </w:rPr>
-        <w:t>3810XX</w:t>
-      </w:r>
-      <w:r>
-        <w:rPr>
-          <w:rFonts w:asciiTheme="minorEastAsia" w:hAnsiTheme="minorEastAsia"/>
-          <w:color w:val="000000"/>
-          <w:shd w:val="clear" w:color="auto" w:fill="FFFFFF"/>
-        </w:rPr>
-        <w:tab/>
-      </w:r>
-      <w:r>
-        <w:rPr>
-          <w:rFonts w:asciiTheme="minorEastAsia" w:hAnsiTheme="minorEastAsia"/>
-          <w:color w:val="000000"/>
-          <w:shd w:val="clear" w:color="auto" w:fill="FFFFFF"/>
-        </w:rPr>
-        <w:tab/>
-      </w:r>
-      <w:r>
-        <w:rPr>
-          <w:rFonts w:asciiTheme="minorEastAsia" w:hAnsiTheme="minorEastAsia" w:hint="eastAsia"/>
-          <w:color w:val="000000"/>
-          <w:shd w:val="clear" w:color="auto" w:fill="FFFFFF"/>
-        </w:rPr>
-        <w:t>동해선</w:t>
-      </w:r>
-      <w:r>
-        <w:rPr>
-          <w:rFonts w:asciiTheme="minorEastAsia" w:hAnsiTheme="minorEastAsia" w:hint="eastAsia"/>
-          <w:color w:val="000000"/>
-        </w:rPr>
-        <w:br/>
-      </w:r>
-      <w:r>
-        <w:rPr>
-          <w:rFonts w:asciiTheme="minorEastAsia" w:hAnsiTheme="minorEastAsia" w:hint="eastAsia"/>
-          <w:color w:val="000000"/>
-          <w:shd w:val="clear" w:color="auto" w:fill="FFFFFF"/>
-        </w:rPr>
-        <w:t>3910XX                  서해선</w:t>
-      </w:r>
-    </w:p>
-    <w:p>
-      <w:pPr>
-        <w:rPr>
-          <w:rFonts w:asciiTheme="minorEastAsia" w:hAnsiTheme="minorEastAsia"/>
-        </w:rPr>
-      </w:pPr>
-    </w:p>
-    <w:p>
-      <w:pPr>
-        <w:rPr>
-          <w:rFonts w:asciiTheme="minorEastAsia" w:hAnsiTheme="minorEastAsia"/>
-        </w:rPr>
-      </w:pPr>
-      <w:r>
-        <w:rPr>
-          <w:rFonts w:asciiTheme="minorEastAsia" w:hAnsiTheme="minorEastAsia" w:cs="Arial Unicode MS"/>
-        </w:rPr>
-        <w:t>서울교통공사</w:t>
-      </w:r>
-      <w:r>
-        <w:rPr>
-          <w:rFonts w:asciiTheme="minorEastAsia" w:hAnsiTheme="minorEastAsia" w:cs="Arial Unicode MS"/>
-        </w:rPr>
-        <w:tab/>
-      </w:r>
-      <w:r>
-        <w:rPr>
-          <w:rFonts w:asciiTheme="minorEastAsia" w:hAnsiTheme="minorEastAsia" w:cs="Arial Unicode MS"/>
-        </w:rPr>
-        <w:tab/>
-        <w:t>1577-1234(SMS (</w:t>
-      </w:r>
-      <w:proofErr w:type="spellStart"/>
-      <w:r>
-        <w:rPr>
-          <w:rFonts w:asciiTheme="minorEastAsia" w:hAnsiTheme="minorEastAsia" w:cs="Arial Unicode MS"/>
-        </w:rPr>
-        <w:t>O</w:t>
-      </w:r>
-      <w:proofErr w:type="spellEnd"/>
-      <w:r>
-        <w:rPr>
-          <w:rFonts w:asciiTheme="minorEastAsia" w:hAnsiTheme="minorEastAsia" w:cs="Arial Unicode MS"/>
-        </w:rPr>
-        <w:t xml:space="preserve">) </w:t>
-      </w:r>
-      <w:r>
-        <w:rPr>
-          <w:rFonts w:asciiTheme="minorEastAsia" w:hAnsiTheme="minorEastAsia"/>
-        </w:rPr>
-        <w:t>TEL (</w:t>
-      </w:r>
-      <w:proofErr w:type="spellStart"/>
-      <w:r>
-        <w:rPr>
-          <w:rFonts w:asciiTheme="minorEastAsia" w:hAnsiTheme="minorEastAsia"/>
-        </w:rPr>
-        <w:t>O</w:t>
-      </w:r>
-      <w:proofErr w:type="spellEnd"/>
-      <w:r>
-        <w:rPr>
-          <w:rFonts w:asciiTheme="minorEastAsia" w:hAnsiTheme="minorEastAsia"/>
-        </w:rPr>
-        <w:t>))</w:t>
-      </w:r>
-    </w:p>
-    <w:p>
-      <w:pPr>
-        <w:rPr>
-          <w:rFonts w:asciiTheme="minorEastAsia" w:hAnsiTheme="minorEastAsia"/>
-        </w:rPr>
-      </w:pPr>
-      <w:r>
-        <w:rPr>
-          <w:rFonts w:asciiTheme="minorEastAsia" w:hAnsiTheme="minorEastAsia" w:cs="Arial Unicode MS"/>
-        </w:rPr>
-        <w:t>1</w:t>
-      </w:r>
-      <w:r>
-        <w:rPr>
-          <w:rFonts w:asciiTheme="minorEastAsia" w:hAnsiTheme="minorEastAsia" w:cs="Arial Unicode MS"/>
-        </w:rPr>
-        <w:tab/>
-      </w:r>
-      <w:r>
-        <w:rPr>
-          <w:rFonts w:asciiTheme="minorEastAsia" w:hAnsiTheme="minorEastAsia" w:cs="Arial Unicode MS"/>
-        </w:rPr>
-        <w:tab/>
-        <w:t>1호선</w:t>
-      </w:r>
-    </w:p>
-    <w:p>
-      <w:pPr>
-        <w:rPr>
-          <w:rFonts w:asciiTheme="minorEastAsia" w:hAnsiTheme="minorEastAsia"/>
-        </w:rPr>
-      </w:pPr>
-      <w:r>
-        <w:rPr>
-          <w:rFonts w:asciiTheme="minorEastAsia" w:hAnsiTheme="minorEastAsia" w:cs="Arial Unicode MS"/>
-        </w:rPr>
-        <w:t>2</w:t>
-      </w:r>
-      <w:r>
-        <w:rPr>
-          <w:rFonts w:asciiTheme="minorEastAsia" w:hAnsiTheme="minorEastAsia" w:cs="Arial Unicode MS"/>
-        </w:rPr>
-        <w:tab/>
-      </w:r>
-      <w:r>
-        <w:rPr>
-          <w:rFonts w:asciiTheme="minorEastAsia" w:hAnsiTheme="minorEastAsia" w:cs="Arial Unicode MS"/>
-        </w:rPr>
-        <w:tab/>
-        <w:t>2호선</w:t>
-      </w:r>
-    </w:p>
-    <w:p>
-      <w:pPr>
-        <w:rPr>
-          <w:rFonts w:asciiTheme="minorEastAsia" w:hAnsiTheme="minorEastAsia"/>
-        </w:rPr>
-      </w:pPr>
-      <w:r>
-        <w:rPr>
-          <w:rFonts w:asciiTheme="minorEastAsia" w:hAnsiTheme="minorEastAsia" w:cs="Arial Unicode MS"/>
-        </w:rPr>
-        <w:t>3</w:t>
-      </w:r>
-      <w:r>
-        <w:rPr>
-          <w:rFonts w:asciiTheme="minorEastAsia" w:hAnsiTheme="minorEastAsia" w:cs="Arial Unicode MS"/>
-        </w:rPr>
-        <w:tab/>
-      </w:r>
-      <w:r>
-        <w:rPr>
-          <w:rFonts w:asciiTheme="minorEastAsia" w:hAnsiTheme="minorEastAsia" w:cs="Arial Unicode MS"/>
-        </w:rPr>
-        <w:tab/>
-        <w:t>3호선</w:t>
-      </w:r>
-    </w:p>
-    <w:p>
-      <w:pPr>
-        <w:rPr>
-          <w:rFonts w:asciiTheme="minorEastAsia" w:hAnsiTheme="minorEastAsia"/>
-        </w:rPr>
-      </w:pPr>
-      <w:r>
-        <w:rPr>
-          <w:rFonts w:asciiTheme="minorEastAsia" w:hAnsiTheme="minorEastAsia" w:cs="Arial Unicode MS"/>
-        </w:rPr>
-        <w:t>4</w:t>
-      </w:r>
-      <w:r>
-        <w:rPr>
-          <w:rFonts w:asciiTheme="minorEastAsia" w:hAnsiTheme="minorEastAsia" w:cs="Arial Unicode MS"/>
-        </w:rPr>
-        <w:tab/>
-      </w:r>
-      <w:r>
-        <w:rPr>
-          <w:rFonts w:asciiTheme="minorEastAsia" w:hAnsiTheme="minorEastAsia" w:cs="Arial Unicode MS"/>
-        </w:rPr>
-        <w:tab/>
-        <w:t>4호선</w:t>
-      </w:r>
-    </w:p>
-    <w:p>
-      <w:pPr>
-        <w:rPr>
-          <w:rFonts w:asciiTheme="minorEastAsia" w:hAnsiTheme="minorEastAsia"/>
-        </w:rPr>
-      </w:pPr>
-      <w:r>
-        <w:rPr>
-          <w:rFonts w:asciiTheme="minorEastAsia" w:hAnsiTheme="minorEastAsia" w:cs="Arial Unicode MS"/>
-        </w:rPr>
-        <w:t>5</w:t>
-      </w:r>
-      <w:r>
-        <w:rPr>
-          <w:rFonts w:asciiTheme="minorEastAsia" w:hAnsiTheme="minorEastAsia" w:cs="Arial Unicode MS"/>
-        </w:rPr>
-        <w:tab/>
-      </w:r>
-      <w:r>
-        <w:rPr>
-          <w:rFonts w:asciiTheme="minorEastAsia" w:hAnsiTheme="minorEastAsia" w:cs="Arial Unicode MS"/>
-        </w:rPr>
-        <w:tab/>
-        <w:t>5호선</w:t>
-      </w:r>
-    </w:p>
-    <w:p>
-      <w:pPr>
-        <w:rPr>
-          <w:rFonts w:asciiTheme="minorEastAsia" w:hAnsiTheme="minorEastAsia"/>
-        </w:rPr>
-      </w:pPr>
-      <w:r>
-        <w:rPr>
-          <w:rFonts w:asciiTheme="minorEastAsia" w:hAnsiTheme="minorEastAsia" w:cs="Arial Unicode MS"/>
-        </w:rPr>
-        <w:t>6</w:t>
-      </w:r>
-      <w:r>
-        <w:rPr>
-          <w:rFonts w:asciiTheme="minorEastAsia" w:hAnsiTheme="minorEastAsia" w:cs="Arial Unicode MS"/>
-        </w:rPr>
-        <w:tab/>
-      </w:r>
-      <w:r>
-        <w:rPr>
-          <w:rFonts w:asciiTheme="minorEastAsia" w:hAnsiTheme="minorEastAsia" w:cs="Arial Unicode MS"/>
-        </w:rPr>
-        <w:tab/>
-        <w:t>6호선</w:t>
-      </w:r>
-    </w:p>
-    <w:p>
-      <w:pPr>
-        <w:rPr>
-          <w:rFonts w:asciiTheme="minorEastAsia" w:hAnsiTheme="minorEastAsia"/>
-        </w:rPr>
-      </w:pPr>
-      <w:r>
-        <w:rPr>
-          <w:rFonts w:asciiTheme="minorEastAsia" w:hAnsiTheme="minorEastAsia" w:cs="Arial Unicode MS"/>
-        </w:rPr>
-        <w:t>7</w:t>
-      </w:r>
-      <w:r>
-        <w:rPr>
-          <w:rFonts w:asciiTheme="minorEastAsia" w:hAnsiTheme="minorEastAsia" w:cs="Arial Unicode MS"/>
-        </w:rPr>
-        <w:tab/>
-      </w:r>
-      <w:r>
-        <w:rPr>
-          <w:rFonts w:asciiTheme="minorEastAsia" w:hAnsiTheme="minorEastAsia" w:cs="Arial Unicode MS"/>
-        </w:rPr>
-        <w:tab/>
-        <w:t>7호선</w:t>
-      </w:r>
-    </w:p>
-    <w:p>
-      <w:pPr>
-        <w:rPr>
-          <w:rFonts w:asciiTheme="minorEastAsia" w:hAnsiTheme="minorEastAsia"/>
-        </w:rPr>
-      </w:pPr>
-      <w:r>
-        <w:rPr>
-          <w:rFonts w:asciiTheme="minorEastAsia" w:hAnsiTheme="minorEastAsia" w:cs="Arial Unicode MS"/>
-        </w:rPr>
-        <w:t>8</w:t>
-      </w:r>
-      <w:r>
-        <w:rPr>
-          <w:rFonts w:asciiTheme="minorEastAsia" w:hAnsiTheme="minorEastAsia" w:cs="Arial Unicode MS"/>
-        </w:rPr>
-        <w:tab/>
-      </w:r>
-      <w:r>
-        <w:rPr>
-          <w:rFonts w:asciiTheme="minorEastAsia" w:hAnsiTheme="minorEastAsia" w:cs="Arial Unicode MS"/>
-        </w:rPr>
-        <w:tab/>
-        <w:t>8호선</w:t>
-      </w:r>
-    </w:p>
-    <w:p>
-      <w:pPr>
-        <w:rPr>
-          <w:rFonts w:asciiTheme="minorEastAsia" w:hAnsiTheme="minorEastAsia"/>
-        </w:rPr>
-      </w:pPr>
-    </w:p>
-    <w:p>
-      <w:pPr>
-        <w:rPr>
-          <w:rFonts w:asciiTheme="minorEastAsia" w:hAnsiTheme="minorEastAsia"/>
-        </w:rPr>
-      </w:pPr>
-      <w:r>
-        <w:rPr>
-          <w:rFonts w:asciiTheme="minorEastAsia" w:hAnsiTheme="minorEastAsia" w:cs="Arial Unicode MS"/>
-        </w:rPr>
-        <w:t>서울시메트로9호선</w:t>
-      </w:r>
-      <w:r>
-        <w:rPr>
-          <w:rFonts w:asciiTheme="minorEastAsia" w:hAnsiTheme="minorEastAsia" w:cs="Arial Unicode MS"/>
-        </w:rPr>
-        <w:tab/>
-        <w:t>1544-4009(SMS (</w:t>
-      </w:r>
-      <w:proofErr w:type="spellStart"/>
-      <w:r>
-        <w:rPr>
-          <w:rFonts w:asciiTheme="minorEastAsia" w:hAnsiTheme="minorEastAsia" w:cs="Arial Unicode MS"/>
-        </w:rPr>
-        <w:t>O</w:t>
-      </w:r>
-      <w:proofErr w:type="spellEnd"/>
-      <w:r>
-        <w:rPr>
-          <w:rFonts w:asciiTheme="minorEastAsia" w:hAnsiTheme="minorEastAsia" w:cs="Arial Unicode MS"/>
-        </w:rPr>
-        <w:t>) TEL (</w:t>
-      </w:r>
-      <w:proofErr w:type="spellStart"/>
-      <w:r>
-        <w:rPr>
-          <w:rFonts w:asciiTheme="minorEastAsia" w:hAnsiTheme="minorEastAsia" w:cs="Arial Unicode MS"/>
-        </w:rPr>
-        <w:t>O</w:t>
-      </w:r>
-      <w:proofErr w:type="spellEnd"/>
-      <w:r>
-        <w:rPr>
-          <w:rFonts w:asciiTheme="minorEastAsia" w:hAnsiTheme="minorEastAsia" w:cs="Arial Unicode MS"/>
-        </w:rPr>
-        <w:t>))</w:t>
-      </w:r>
-    </w:p>
-    <w:p>
-      <w:pPr>
-        <w:rPr>
-          <w:rFonts w:asciiTheme="minorEastAsia" w:hAnsiTheme="minorEastAsia"/>
-        </w:rPr>
-      </w:pPr>
-      <w:r>
-        <w:rPr>
-          <w:rFonts w:asciiTheme="minorEastAsia" w:hAnsiTheme="minorEastAsia" w:cs="Arial Unicode MS"/>
-        </w:rPr>
-        <w:t>9</w:t>
-      </w:r>
-      <w:r>
-        <w:rPr>
-          <w:rFonts w:asciiTheme="minorEastAsia" w:hAnsiTheme="minorEastAsia" w:cs="Arial Unicode MS"/>
-        </w:rPr>
-        <w:tab/>
-      </w:r>
-      <w:r>
-        <w:rPr>
-          <w:rFonts w:asciiTheme="minorEastAsia" w:hAnsiTheme="minorEastAsia" w:cs="Arial Unicode MS"/>
-        </w:rPr>
-        <w:tab/>
-        <w:t>9호선</w:t>
-      </w:r>
-    </w:p>
-    <w:p>
-      <w:pPr>
-        <w:rPr>
-          <w:rFonts w:asciiTheme="minorEastAsia" w:hAnsiTheme="minorEastAsia"/>
-        </w:rPr>
-      </w:pPr>
-    </w:p>
-    <w:p>
-      <w:pPr>
-        <w:rPr>
-          <w:rFonts w:asciiTheme="minorEastAsia" w:hAnsiTheme="minorEastAsia" w:cs="Arial Unicode MS"/>
-        </w:rPr>
-      </w:pPr>
-    </w:p>
-    <w:p>
-      <w:pPr>
-        <w:rPr>
-          <w:rFonts w:asciiTheme="minorEastAsia" w:hAnsiTheme="minorEastAsia"/>
-        </w:rPr>
-      </w:pPr>
-      <w:proofErr w:type="spellStart"/>
-      <w:r>
-        <w:rPr>
-          <w:rFonts w:asciiTheme="minorEastAsia" w:hAnsiTheme="minorEastAsia" w:cs="Arial Unicode MS"/>
-        </w:rPr>
-        <w:lastRenderedPageBreak/>
-        <w:t>네오트랜스</w:t>
-      </w:r>
-      <w:proofErr w:type="spellEnd"/>
-      <w:r>
-        <w:rPr>
-          <w:rFonts w:asciiTheme="minorEastAsia" w:hAnsiTheme="minorEastAsia" w:cs="Arial Unicode MS"/>
-        </w:rPr>
-        <w:tab/>
-      </w:r>
-      <w:r>
-        <w:rPr>
-          <w:rFonts w:asciiTheme="minorEastAsia" w:hAnsiTheme="minorEastAsia" w:cs="Arial Unicode MS"/>
-        </w:rPr>
-        <w:tab/>
-        <w:t>031-8018-7777(SMS (</w:t>
-      </w:r>
-      <w:proofErr w:type="spellStart"/>
-      <w:r>
-        <w:rPr>
-          <w:rFonts w:asciiTheme="minorEastAsia" w:hAnsiTheme="minorEastAsia" w:cs="Arial Unicode MS"/>
-        </w:rPr>
-        <w:t>X</w:t>
-      </w:r>
-      <w:proofErr w:type="spellEnd"/>
-      <w:r>
-        <w:rPr>
-          <w:rFonts w:asciiTheme="minorEastAsia" w:hAnsiTheme="minorEastAsia" w:cs="Arial Unicode MS"/>
-        </w:rPr>
-        <w:t>) TEL (</w:t>
-      </w:r>
-      <w:proofErr w:type="spellStart"/>
-      <w:r>
-        <w:rPr>
-          <w:rFonts w:asciiTheme="minorEastAsia" w:hAnsiTheme="minorEastAsia" w:cs="Arial Unicode MS"/>
-        </w:rPr>
-        <w:t>O</w:t>
-      </w:r>
-      <w:proofErr w:type="spellEnd"/>
-      <w:r>
-        <w:rPr>
-          <w:rFonts w:asciiTheme="minorEastAsia" w:hAnsiTheme="minorEastAsia" w:cs="Arial Unicode MS"/>
-        </w:rPr>
-        <w:t>))</w:t>
-      </w:r>
-    </w:p>
-    <w:p>
-      <w:pPr>
-        <w:rPr>
-          <w:rFonts w:asciiTheme="minorEastAsia" w:hAnsiTheme="minorEastAsia"/>
-        </w:rPr>
-      </w:pPr>
-      <w:proofErr w:type="spellStart"/>
-      <w:r>
-        <w:rPr>
-          <w:rFonts w:asciiTheme="minorEastAsia" w:hAnsiTheme="minorEastAsia" w:cs="Arial Unicode MS"/>
-        </w:rPr>
-        <w:t>D</w:t>
-      </w:r>
-      <w:proofErr w:type="spellEnd"/>
-      <w:r>
-        <w:rPr>
-          <w:rFonts w:asciiTheme="minorEastAsia" w:hAnsiTheme="minorEastAsia" w:cs="Arial Unicode MS"/>
-        </w:rPr>
-        <w:tab/>
-      </w:r>
-      <w:r>
-        <w:rPr>
-          <w:rFonts w:asciiTheme="minorEastAsia" w:hAnsiTheme="minorEastAsia" w:cs="Arial Unicode MS"/>
-        </w:rPr>
-        <w:tab/>
-        <w:t>신분당선</w:t>
-      </w:r>
-    </w:p>
-    <w:p>
-      <w:pPr>
-        <w:rPr>
-          <w:rFonts w:asciiTheme="minorEastAsia" w:hAnsiTheme="minorEastAsia"/>
-        </w:rPr>
-      </w:pPr>
-    </w:p>
-    <w:p>
-      <w:pPr>
-        <w:rPr>
-          <w:rFonts w:asciiTheme="minorEastAsia" w:hAnsiTheme="minorEastAsia"/>
-        </w:rPr>
-      </w:pPr>
-      <w:proofErr w:type="spellStart"/>
-      <w:r>
-        <w:rPr>
-          <w:rFonts w:asciiTheme="minorEastAsia" w:hAnsiTheme="minorEastAsia" w:cs="Arial Unicode MS"/>
-        </w:rPr>
-        <w:t>우진메트로</w:t>
-      </w:r>
-      <w:proofErr w:type="spellEnd"/>
-      <w:r>
-        <w:rPr>
-          <w:rFonts w:asciiTheme="minorEastAsia" w:hAnsiTheme="minorEastAsia" w:cs="Arial Unicode MS"/>
-        </w:rPr>
-        <w:tab/>
-      </w:r>
-      <w:r>
-        <w:rPr>
-          <w:rFonts w:asciiTheme="minorEastAsia" w:hAnsiTheme="minorEastAsia" w:cs="Arial Unicode MS"/>
-        </w:rPr>
-        <w:tab/>
-        <w:t>031-820-1000(SMS (</w:t>
-      </w:r>
-      <w:proofErr w:type="spellStart"/>
-      <w:r>
-        <w:rPr>
-          <w:rFonts w:asciiTheme="minorEastAsia" w:hAnsiTheme="minorEastAsia" w:cs="Arial Unicode MS"/>
-        </w:rPr>
-        <w:t>X</w:t>
-      </w:r>
-      <w:proofErr w:type="spellEnd"/>
-      <w:r>
-        <w:rPr>
-          <w:rFonts w:asciiTheme="minorEastAsia" w:hAnsiTheme="minorEastAsia" w:cs="Arial Unicode MS"/>
-        </w:rPr>
-        <w:t>) TEL (</w:t>
-      </w:r>
-      <w:proofErr w:type="spellStart"/>
-      <w:r>
-        <w:rPr>
-          <w:rFonts w:asciiTheme="minorEastAsia" w:hAnsiTheme="minorEastAsia" w:cs="Arial Unicode MS"/>
-        </w:rPr>
-        <w:t>O</w:t>
-      </w:r>
-      <w:proofErr w:type="spellEnd"/>
-      <w:r>
-        <w:rPr>
-          <w:rFonts w:asciiTheme="minorEastAsia" w:hAnsiTheme="minorEastAsia" w:cs="Arial Unicode MS"/>
-        </w:rPr>
-        <w:t>))</w:t>
-      </w:r>
-    </w:p>
-    <w:p>
-      <w:pPr>
-        <w:rPr>
-          <w:rFonts w:asciiTheme="minorEastAsia" w:hAnsiTheme="minorEastAsia"/>
-        </w:rPr>
-      </w:pPr>
-      <w:proofErr w:type="spellStart"/>
-      <w:r>
-        <w:rPr>
-          <w:rFonts w:asciiTheme="minorEastAsia" w:hAnsiTheme="minorEastAsia" w:cs="Arial Unicode MS"/>
-        </w:rPr>
-        <w:t>U</w:t>
-      </w:r>
-      <w:proofErr w:type="spellEnd"/>
-      <w:r>
-        <w:rPr>
-          <w:rFonts w:asciiTheme="minorEastAsia" w:hAnsiTheme="minorEastAsia" w:cs="Arial Unicode MS"/>
-        </w:rPr>
-        <w:tab/>
-      </w:r>
-      <w:r>
-        <w:rPr>
-          <w:rFonts w:asciiTheme="minorEastAsia" w:hAnsiTheme="minorEastAsia" w:cs="Arial Unicode MS"/>
-        </w:rPr>
-        <w:tab/>
-        <w:t>의정부경전철</w:t>
-      </w:r>
-    </w:p>
-    <w:p>
-      <w:pPr>
-        <w:rPr>
-          <w:rFonts w:asciiTheme="minorEastAsia" w:hAnsiTheme="minorEastAsia"/>
-        </w:rPr>
-      </w:pPr>
-    </w:p>
-    <w:p>
-      <w:pPr>
-        <w:rPr>
-          <w:rFonts w:asciiTheme="minorEastAsia" w:hAnsiTheme="minorEastAsia"/>
-        </w:rPr>
-      </w:pPr>
-      <w:proofErr w:type="spellStart"/>
-      <w:r>
-        <w:rPr>
-          <w:rFonts w:asciiTheme="minorEastAsia" w:hAnsiTheme="minorEastAsia" w:cs="Arial Unicode MS"/>
-        </w:rPr>
-        <w:t>네오트랜스</w:t>
-      </w:r>
-      <w:proofErr w:type="spellEnd"/>
-      <w:r>
-        <w:rPr>
-          <w:rFonts w:asciiTheme="minorEastAsia" w:hAnsiTheme="minorEastAsia" w:cs="Arial Unicode MS"/>
-        </w:rPr>
-        <w:tab/>
-      </w:r>
-      <w:r>
-        <w:rPr>
-          <w:rFonts w:asciiTheme="minorEastAsia" w:hAnsiTheme="minorEastAsia" w:cs="Arial Unicode MS"/>
-        </w:rPr>
-        <w:tab/>
-        <w:t>031-329-3500(SMS (</w:t>
-      </w:r>
-      <w:proofErr w:type="spellStart"/>
-      <w:r>
-        <w:rPr>
-          <w:rFonts w:asciiTheme="minorEastAsia" w:hAnsiTheme="minorEastAsia" w:cs="Arial Unicode MS"/>
-        </w:rPr>
-        <w:t>X</w:t>
-      </w:r>
-      <w:proofErr w:type="spellEnd"/>
-      <w:r>
-        <w:rPr>
-          <w:rFonts w:asciiTheme="minorEastAsia" w:hAnsiTheme="minorEastAsia" w:cs="Arial Unicode MS"/>
-        </w:rPr>
-        <w:t>) TEL (</w:t>
-      </w:r>
-      <w:proofErr w:type="spellStart"/>
-      <w:r>
-        <w:rPr>
-          <w:rFonts w:asciiTheme="minorEastAsia" w:hAnsiTheme="minorEastAsia" w:cs="Arial Unicode MS"/>
-        </w:rPr>
-        <w:t>O</w:t>
-      </w:r>
-      <w:proofErr w:type="spellEnd"/>
-      <w:r>
-        <w:rPr>
-          <w:rFonts w:asciiTheme="minorEastAsia" w:hAnsiTheme="minorEastAsia" w:cs="Arial Unicode MS"/>
-        </w:rPr>
-        <w:t>))</w:t>
-      </w:r>
-    </w:p>
-    <w:p>
-      <w:pPr>
-        <w:rPr>
-          <w:rFonts w:asciiTheme="minorEastAsia" w:hAnsiTheme="minorEastAsia"/>
-        </w:rPr>
-      </w:pPr>
-      <w:proofErr w:type="spellStart"/>
-      <w:r>
-        <w:rPr>
-          <w:rFonts w:asciiTheme="minorEastAsia" w:hAnsiTheme="minorEastAsia" w:cs="Arial Unicode MS"/>
-        </w:rPr>
-        <w:t>Y</w:t>
-      </w:r>
-      <w:proofErr w:type="spellEnd"/>
-      <w:r>
-        <w:rPr>
-          <w:rFonts w:asciiTheme="minorEastAsia" w:hAnsiTheme="minorEastAsia" w:cs="Arial Unicode MS"/>
-        </w:rPr>
-        <w:tab/>
-      </w:r>
-      <w:r>
-        <w:rPr>
-          <w:rFonts w:asciiTheme="minorEastAsia" w:hAnsiTheme="minorEastAsia" w:cs="Arial Unicode MS"/>
-        </w:rPr>
-        <w:tab/>
-        <w:t>용인 경전철(</w:t>
-      </w:r>
-      <w:proofErr w:type="spellStart"/>
-      <w:r>
-        <w:rPr>
-          <w:rFonts w:asciiTheme="minorEastAsia" w:hAnsiTheme="minorEastAsia" w:cs="Arial Unicode MS"/>
-        </w:rPr>
-        <w:t>에버라인</w:t>
-      </w:r>
-      <w:proofErr w:type="spellEnd"/>
-      <w:r>
-        <w:rPr>
-          <w:rFonts w:asciiTheme="minorEastAsia" w:hAnsiTheme="minorEastAsia" w:cs="Arial Unicode MS"/>
-        </w:rPr>
-        <w:t>)</w:t>
-      </w:r>
-    </w:p>
-    <w:p>
-      <w:pPr>
-        <w:rPr>
-          <w:rFonts w:asciiTheme="minorEastAsia" w:hAnsiTheme="minorEastAsia"/>
-        </w:rPr>
-      </w:pPr>
-    </w:p>
-    <w:p>
-      <w:pPr>
-        <w:rPr>
-          <w:rFonts w:asciiTheme="minorEastAsia" w:hAnsiTheme="minorEastAsia"/>
-        </w:rPr>
-      </w:pPr>
-      <w:proofErr w:type="spellStart"/>
-      <w:r>
-        <w:rPr>
-          <w:rFonts w:asciiTheme="minorEastAsia" w:hAnsiTheme="minorEastAsia" w:cs="Arial Unicode MS"/>
-        </w:rPr>
-        <w:t>우이신설경전철운영</w:t>
-      </w:r>
-      <w:proofErr w:type="spellEnd"/>
-      <w:r>
-        <w:rPr>
-          <w:rFonts w:asciiTheme="minorEastAsia" w:hAnsiTheme="minorEastAsia" w:cs="Arial Unicode MS"/>
-        </w:rPr>
-        <w:tab/>
-        <w:t>02-3499-5561(SMS (</w:t>
-      </w:r>
-      <w:proofErr w:type="spellStart"/>
-      <w:r>
-        <w:rPr>
-          <w:rFonts w:asciiTheme="minorEastAsia" w:hAnsiTheme="minorEastAsia" w:cs="Arial Unicode MS"/>
-        </w:rPr>
-        <w:t>X</w:t>
-      </w:r>
-      <w:proofErr w:type="spellEnd"/>
-      <w:r>
-        <w:rPr>
-          <w:rFonts w:asciiTheme="minorEastAsia" w:hAnsiTheme="minorEastAsia" w:cs="Arial Unicode MS"/>
-        </w:rPr>
-        <w:t>) TEL (</w:t>
-      </w:r>
-      <w:proofErr w:type="spellStart"/>
-      <w:r>
-        <w:rPr>
-          <w:rFonts w:asciiTheme="minorEastAsia" w:hAnsiTheme="minorEastAsia" w:cs="Arial Unicode MS"/>
-        </w:rPr>
-        <w:t>O</w:t>
-      </w:r>
-      <w:proofErr w:type="spellEnd"/>
-      <w:r>
-        <w:rPr>
-          <w:rFonts w:asciiTheme="minorEastAsia" w:hAnsiTheme="minorEastAsia" w:cs="Arial Unicode MS"/>
-        </w:rPr>
-        <w:t>))</w:t>
-      </w:r>
-    </w:p>
-    <w:p>
-      <w:pPr>
-        <w:rPr>
-          <w:rFonts w:asciiTheme="minorEastAsia" w:hAnsiTheme="minorEastAsia"/>
-        </w:rPr>
-      </w:pPr>
-      <w:r>
-        <w:rPr>
-          <w:rFonts w:asciiTheme="minorEastAsia" w:hAnsiTheme="minorEastAsia" w:cs="Arial Unicode MS"/>
-        </w:rPr>
-        <w:t>UL</w:t>
-      </w:r>
-      <w:r>
-        <w:rPr>
-          <w:rFonts w:asciiTheme="minorEastAsia" w:hAnsiTheme="minorEastAsia" w:cs="Arial Unicode MS"/>
-        </w:rPr>
-        <w:tab/>
-      </w:r>
-      <w:r>
-        <w:rPr>
-          <w:rFonts w:asciiTheme="minorEastAsia" w:hAnsiTheme="minorEastAsia" w:cs="Arial Unicode MS"/>
-        </w:rPr>
-        <w:tab/>
-        <w:t>우이신설선</w:t>
-      </w:r>
-    </w:p>
-    <w:p>
-      <w:pPr>
-        <w:rPr>
-          <w:rFonts w:asciiTheme="minorEastAsia" w:hAnsiTheme="minorEastAsia"/>
-        </w:rPr>
-      </w:pPr>
-    </w:p>
-    <w:p>
-      <w:pPr>
-        <w:rPr>
-          <w:rFonts w:asciiTheme="minorEastAsia" w:hAnsiTheme="minorEastAsia"/>
-        </w:rPr>
-      </w:pPr>
-      <w:r>
-        <w:rPr>
-          <w:rFonts w:asciiTheme="minorEastAsia" w:hAnsiTheme="minorEastAsia" w:cs="Arial Unicode MS"/>
-        </w:rPr>
-        <w:t>공항철도</w:t>
-      </w:r>
-      <w:r>
-        <w:rPr>
-          <w:rFonts w:asciiTheme="minorEastAsia" w:hAnsiTheme="minorEastAsia" w:cs="Arial Unicode MS"/>
-        </w:rPr>
-        <w:tab/>
-      </w:r>
-      <w:r>
-        <w:rPr>
-          <w:rFonts w:asciiTheme="minorEastAsia" w:hAnsiTheme="minorEastAsia" w:cs="Arial Unicode MS"/>
-        </w:rPr>
-        <w:tab/>
-        <w:t>1599-7788(SMS (</w:t>
-      </w:r>
-      <w:proofErr w:type="spellStart"/>
-      <w:r>
-        <w:rPr>
-          <w:rFonts w:asciiTheme="minorEastAsia" w:hAnsiTheme="minorEastAsia" w:cs="Arial Unicode MS"/>
-        </w:rPr>
-        <w:t>O</w:t>
-      </w:r>
-      <w:proofErr w:type="spellEnd"/>
-      <w:r>
-        <w:rPr>
-          <w:rFonts w:asciiTheme="minorEastAsia" w:hAnsiTheme="minorEastAsia" w:cs="Arial Unicode MS"/>
-        </w:rPr>
-        <w:t>) TEL (</w:t>
-      </w:r>
-      <w:proofErr w:type="spellStart"/>
-      <w:r>
-        <w:rPr>
-          <w:rFonts w:asciiTheme="minorEastAsia" w:hAnsiTheme="minorEastAsia" w:cs="Arial Unicode MS"/>
-        </w:rPr>
-        <w:t>O</w:t>
-      </w:r>
-      <w:proofErr w:type="spellEnd"/>
-      <w:r>
-        <w:rPr>
-          <w:rFonts w:asciiTheme="minorEastAsia" w:hAnsiTheme="minorEastAsia" w:cs="Arial Unicode MS"/>
-        </w:rPr>
-        <w:t>))</w:t>
-      </w:r>
-    </w:p>
-    <w:p>
-      <w:pPr>
-        <w:rPr>
-          <w:rFonts w:asciiTheme="minorEastAsia" w:hAnsiTheme="minorEastAsia"/>
-        </w:rPr>
-      </w:pPr>
-      <w:r>
-        <w:rPr>
-          <w:rFonts w:asciiTheme="minorEastAsia" w:hAnsiTheme="minorEastAsia" w:cs="Arial Unicode MS"/>
-        </w:rPr>
-        <w:t>1</w:t>
-      </w:r>
-      <w:r>
-        <w:rPr>
-          <w:rFonts w:asciiTheme="minorEastAsia" w:hAnsiTheme="minorEastAsia" w:cs="Arial Unicode MS"/>
-        </w:rPr>
-        <w:tab/>
-      </w:r>
-      <w:r>
-        <w:rPr>
-          <w:rFonts w:asciiTheme="minorEastAsia" w:hAnsiTheme="minorEastAsia" w:cs="Arial Unicode MS"/>
-        </w:rPr>
-        <w:tab/>
-        <w:t>공항철도 직통열차</w:t>
-      </w:r>
-    </w:p>
-    <w:p>
-      <w:pPr>
-        <w:rPr>
-          <w:rFonts w:asciiTheme="minorEastAsia" w:hAnsiTheme="minorEastAsia"/>
-        </w:rPr>
-      </w:pPr>
-      <w:r>
-        <w:rPr>
-          <w:rFonts w:asciiTheme="minorEastAsia" w:hAnsiTheme="minorEastAsia" w:cs="Arial Unicode MS"/>
-        </w:rPr>
-        <w:t>2</w:t>
-      </w:r>
-      <w:r>
-        <w:rPr>
-          <w:rFonts w:asciiTheme="minorEastAsia" w:hAnsiTheme="minorEastAsia" w:cs="Arial Unicode MS"/>
-        </w:rPr>
-        <w:tab/>
-      </w:r>
-      <w:r>
-        <w:rPr>
-          <w:rFonts w:asciiTheme="minorEastAsia" w:hAnsiTheme="minorEastAsia" w:cs="Arial Unicode MS"/>
-        </w:rPr>
-        <w:tab/>
-        <w:t>공항철도 일반열차</w:t>
+    </w:p>
+    <w:p>
+      <w:pPr>
+        <w:rPr>
+          <w:rFonts w:asciiTheme="minorEastAsia" w:hAnsiTheme="minorEastAsia" w:hint="eastAsia"/>
+        </w:rPr>
+      </w:pPr>
+      <w:r>
+        <w:rPr>
+          <w:rFonts w:asciiTheme="minorEastAsia" w:hAnsiTheme="minorEastAsia" w:cs="Arial Unicode MS" w:hint="eastAsia"/>
+        </w:rPr>
+        <w:t>인천공항</w:t>
       </w:r>
     </w:p>
     <w:p>
@@ -1825,6 +1869,7 @@
         <w:rPr>
           <w:rFonts w:asciiTheme="minorEastAsia" w:hAnsiTheme="minorEastAsia" w:cs="Arial Unicode MS"/>
         </w:rPr>
+        <w:lastRenderedPageBreak/>
         <w:br/>
         <w:t>대구도시철도공사</w:t>
       </w:r>
@@ -1900,7 +1945,6 @@
         <w:rPr>
           <w:rFonts w:asciiTheme="minorEastAsia" w:hAnsiTheme="minorEastAsia" w:cs="Arial Unicode MS"/>
         </w:rPr>
-        <w:lastRenderedPageBreak/>
         <w:t>2</w:t>
       </w:r>
       <w:r>

--- a/files/지하철 칸번호 규칙/Known Train Number Rule.docx
+++ b/files/지하철 칸번호 규칙/Known Train Number Rule.docx
@@ -1411,32 +1411,63 @@
     <w:p>
       <w:pPr>
         <w:rPr>
+          <w:rFonts w:asciiTheme="minorEastAsia" w:hAnsiTheme="minorEastAsia" w:cs="Arial Unicode MS"/>
+        </w:rPr>
+      </w:pPr>
+      <w:r>
+        <w:rPr>
           <w:rFonts w:asciiTheme="minorEastAsia" w:hAnsiTheme="minorEastAsia" w:cs="Arial Unicode MS" w:hint="eastAsia"/>
         </w:rPr>
-      </w:pPr>
+        <w:t>3</w:t>
+      </w:r>
+      <w:r>
+        <w:rPr>
+          <w:rFonts w:asciiTheme="minorEastAsia" w:hAnsiTheme="minorEastAsia" w:cs="Arial Unicode MS"/>
+        </w:rPr>
+        <w:tab/>
+      </w:r>
+      <w:r>
+        <w:rPr>
+          <w:rFonts w:asciiTheme="minorEastAsia" w:hAnsiTheme="minorEastAsia" w:cs="Arial Unicode MS"/>
+        </w:rPr>
+        <w:tab/>
+      </w:r>
       <w:r>
         <w:rPr>
           <w:rFonts w:asciiTheme="minorEastAsia" w:hAnsiTheme="minorEastAsia" w:cs="Arial Unicode MS" w:hint="eastAsia"/>
         </w:rPr>
-        <w:t>3</w:t>
-      </w:r>
-      <w:r>
-        <w:rPr>
-          <w:rFonts w:asciiTheme="minorEastAsia" w:hAnsiTheme="minorEastAsia" w:cs="Arial Unicode MS"/>
-        </w:rPr>
-        <w:tab/>
-      </w:r>
-      <w:r>
-        <w:rPr>
-          <w:rFonts w:asciiTheme="minorEastAsia" w:hAnsiTheme="minorEastAsia" w:cs="Arial Unicode MS"/>
-        </w:rPr>
-        <w:tab/>
-      </w:r>
+        <w:t>공항철도 일반열차</w:t>
+      </w:r>
+    </w:p>
+    <w:p>
+      <w:pPr>
+        <w:rPr>
+          <w:rFonts w:asciiTheme="minorEastAsia" w:hAnsiTheme="minorEastAsia" w:hint="eastAsia"/>
+        </w:rPr>
+      </w:pPr>
       <w:r>
         <w:rPr>
           <w:rFonts w:asciiTheme="minorEastAsia" w:hAnsiTheme="minorEastAsia" w:cs="Arial Unicode MS" w:hint="eastAsia"/>
         </w:rPr>
-        <w:t>공항철도 일반열차</w:t>
+        <w:t>인천공항</w:t>
+      </w:r>
+      <w:r>
+        <w:rPr>
+          <w:rFonts w:asciiTheme="minorEastAsia" w:hAnsiTheme="minorEastAsia" w:cs="Arial Unicode MS"/>
+        </w:rPr>
+        <w:tab/>
+      </w:r>
+      <w:r>
+        <w:rPr>
+          <w:rFonts w:asciiTheme="minorEastAsia" w:hAnsiTheme="minorEastAsia" w:cs="Arial Unicode MS"/>
+        </w:rPr>
+        <w:tab/>
+      </w:r>
+      <w:r>
+        <w:rPr>
+          <w:rFonts w:asciiTheme="minorEastAsia" w:hAnsiTheme="minorEastAsia" w:cs="Arial Unicode MS" w:hint="eastAsia"/>
+        </w:rPr>
+        <w:t>연락처 확인 필요</w:t>
       </w:r>
       <w:bookmarkStart w:id="0" w:name="_GoBack"/>
       <w:bookmarkEnd w:id="0"/>
@@ -1444,35 +1475,261 @@
     <w:p>
       <w:pPr>
         <w:rPr>
-          <w:rFonts w:asciiTheme="minorEastAsia" w:hAnsiTheme="minorEastAsia" w:hint="eastAsia"/>
+          <w:rFonts w:asciiTheme="minorEastAsia" w:hAnsiTheme="minorEastAsia" w:cs="Arial Unicode MS"/>
         </w:rPr>
       </w:pPr>
       <w:r>
         <w:rPr>
           <w:rFonts w:asciiTheme="minorEastAsia" w:hAnsiTheme="minorEastAsia" w:cs="Arial Unicode MS" w:hint="eastAsia"/>
         </w:rPr>
-        <w:t>인천공항</w:t>
-      </w:r>
-    </w:p>
-    <w:p>
-      <w:pPr>
-        <w:rPr>
-          <w:rFonts w:asciiTheme="minorEastAsia" w:hAnsiTheme="minorEastAsia"/>
-        </w:rPr>
-      </w:pPr>
-      <w:r>
-        <w:rPr>
-          <w:rFonts w:asciiTheme="minorEastAsia" w:hAnsiTheme="minorEastAsia" w:cs="Arial Unicode MS"/>
-        </w:rPr>
-        <w:t>(확인필요)</w:t>
-      </w:r>
-      <w:r>
-        <w:rPr>
-          <w:rFonts w:asciiTheme="minorEastAsia" w:hAnsiTheme="minorEastAsia" w:cs="Arial Unicode MS"/>
-        </w:rPr>
-        <w:tab/>
+        <w:t>1</w:t>
+      </w:r>
+      <w:r>
+        <w:rPr>
+          <w:rFonts w:asciiTheme="minorEastAsia" w:hAnsiTheme="minorEastAsia" w:cs="Arial Unicode MS"/>
+        </w:rPr>
+        <w:tab/>
+      </w:r>
+      <w:r>
+        <w:rPr>
+          <w:rFonts w:asciiTheme="minorEastAsia" w:hAnsiTheme="minorEastAsia" w:cs="Arial Unicode MS"/>
+        </w:rPr>
+        <w:tab/>
+      </w:r>
+      <w:r>
+        <w:rPr>
+          <w:rFonts w:asciiTheme="minorEastAsia" w:hAnsiTheme="minorEastAsia" w:cs="Arial Unicode MS"/>
+        </w:rPr>
         <w:t>인천공항 자기부상철도</w:t>
       </w:r>
+    </w:p>
+    <w:p>
+      <w:pPr>
+        <w:pStyle w:val="a6"/>
+        <w:shd w:val="clear" w:color="auto" w:fill="FFFFFF"/>
+        <w:spacing w:before="0" w:beforeAutospacing="0" w:after="0" w:afterAutospacing="0" w:line="306" w:lineRule="atLeast"/>
+        <w:ind w:left="1440"/>
+        <w:rPr>
+          <w:color w:val="000000"/>
+          <w:sz w:val="18"/>
+          <w:szCs w:val="18"/>
+        </w:rPr>
+      </w:pPr>
+      <w:r>
+        <w:rPr>
+          <w:rFonts w:hint="eastAsia"/>
+          <w:color w:val="000000"/>
+          <w:sz w:val="18"/>
+          <w:szCs w:val="18"/>
+        </w:rPr>
+        <w:t>자기부상열차는 </w:t>
+      </w:r>
+      <w:r>
+        <w:rPr>
+          <w:rFonts w:ascii="굴림체" w:eastAsia="굴림체" w:hAnsi="굴림체" w:hint="eastAsia"/>
+          <w:color w:val="000000"/>
+          <w:sz w:val="18"/>
+          <w:szCs w:val="18"/>
+        </w:rPr>
+        <w:t>2</w:t>
+      </w:r>
+      <w:r>
+        <w:rPr>
+          <w:rFonts w:hint="eastAsia"/>
+          <w:color w:val="000000"/>
+          <w:sz w:val="18"/>
+          <w:szCs w:val="18"/>
+        </w:rPr>
+        <w:t>량 </w:t>
+      </w:r>
+      <w:r>
+        <w:rPr>
+          <w:rFonts w:ascii="굴림체" w:eastAsia="굴림체" w:hAnsi="굴림체" w:hint="eastAsia"/>
+          <w:color w:val="000000"/>
+          <w:sz w:val="18"/>
+          <w:szCs w:val="18"/>
+        </w:rPr>
+        <w:t>1</w:t>
+      </w:r>
+      <w:r>
+        <w:rPr>
+          <w:rFonts w:hint="eastAsia"/>
+          <w:color w:val="000000"/>
+          <w:sz w:val="18"/>
+          <w:szCs w:val="18"/>
+        </w:rPr>
+        <w:t>편성으로</w:t>
+      </w:r>
+      <w:r>
+        <w:rPr>
+          <w:rFonts w:ascii="굴림체" w:eastAsia="굴림체" w:hAnsi="굴림체" w:hint="eastAsia"/>
+          <w:color w:val="000000"/>
+          <w:sz w:val="18"/>
+          <w:szCs w:val="18"/>
+        </w:rPr>
+        <w:t> </w:t>
+      </w:r>
+      <w:r>
+        <w:rPr>
+          <w:rFonts w:hint="eastAsia"/>
+          <w:color w:val="000000"/>
+          <w:sz w:val="18"/>
+          <w:szCs w:val="18"/>
+        </w:rPr>
+        <w:t>이루어진 열차로 타 경전철 등과같이 칸번호를 부여하지 않고 간략히</w:t>
+      </w:r>
+      <w:r>
+        <w:rPr>
+          <w:rFonts w:ascii="굴림체" w:eastAsia="굴림체" w:hAnsi="굴림체" w:hint="eastAsia"/>
+          <w:color w:val="000000"/>
+          <w:sz w:val="18"/>
+          <w:szCs w:val="18"/>
+        </w:rPr>
+        <w:t> </w:t>
+      </w:r>
+      <w:proofErr w:type="gramStart"/>
+      <w:r>
+        <w:rPr>
+          <w:rFonts w:ascii="굴림체" w:eastAsia="굴림체" w:hAnsi="굴림체" w:hint="eastAsia"/>
+          <w:color w:val="000000"/>
+          <w:sz w:val="18"/>
+          <w:szCs w:val="18"/>
+        </w:rPr>
+        <w:t>A,B</w:t>
+      </w:r>
+      <w:proofErr w:type="gramEnd"/>
+      <w:r>
+        <w:rPr>
+          <w:rFonts w:hint="eastAsia"/>
+          <w:color w:val="000000"/>
+          <w:sz w:val="18"/>
+          <w:szCs w:val="18"/>
+        </w:rPr>
+        <w:t>로</w:t>
+      </w:r>
+      <w:r>
+        <w:rPr>
+          <w:rFonts w:ascii="굴림체" w:eastAsia="굴림체" w:hAnsi="굴림체" w:hint="eastAsia"/>
+          <w:color w:val="000000"/>
+          <w:sz w:val="18"/>
+          <w:szCs w:val="18"/>
+        </w:rPr>
+        <w:t> </w:t>
+      </w:r>
+      <w:r>
+        <w:rPr>
+          <w:rFonts w:hint="eastAsia"/>
+          <w:color w:val="000000"/>
+          <w:sz w:val="18"/>
+          <w:szCs w:val="18"/>
+        </w:rPr>
+        <w:t>칸을 구분하고 있습니다</w:t>
+      </w:r>
+      <w:r>
+        <w:rPr>
+          <w:rFonts w:ascii="굴림체" w:eastAsia="굴림체" w:hAnsi="굴림체" w:hint="eastAsia"/>
+          <w:color w:val="000000"/>
+          <w:sz w:val="18"/>
+          <w:szCs w:val="18"/>
+        </w:rPr>
+        <w:t>.</w:t>
+      </w:r>
+    </w:p>
+    <w:p>
+      <w:pPr>
+        <w:pStyle w:val="a6"/>
+        <w:shd w:val="clear" w:color="auto" w:fill="FFFFFF"/>
+        <w:spacing w:before="0" w:beforeAutospacing="0" w:after="0" w:afterAutospacing="0" w:line="306" w:lineRule="atLeast"/>
+        <w:ind w:left="720" w:firstLine="720"/>
+        <w:rPr>
+          <w:rFonts w:hint="eastAsia"/>
+          <w:color w:val="000000"/>
+          <w:sz w:val="18"/>
+          <w:szCs w:val="18"/>
+        </w:rPr>
+      </w:pPr>
+      <w:r>
+        <w:rPr>
+          <w:rFonts w:hint="eastAsia"/>
+          <w:color w:val="000000"/>
+          <w:sz w:val="18"/>
+          <w:szCs w:val="18"/>
+        </w:rPr>
+        <w:t>즉</w:t>
+      </w:r>
+      <w:r>
+        <w:rPr>
+          <w:rFonts w:ascii="굴림체" w:eastAsia="굴림체" w:hAnsi="굴림체" w:hint="eastAsia"/>
+          <w:color w:val="000000"/>
+          <w:sz w:val="18"/>
+          <w:szCs w:val="18"/>
+        </w:rPr>
+        <w:t>, 4</w:t>
+      </w:r>
+      <w:r>
+        <w:rPr>
+          <w:rFonts w:hint="eastAsia"/>
+          <w:color w:val="000000"/>
+          <w:sz w:val="18"/>
+          <w:szCs w:val="18"/>
+        </w:rPr>
+        <w:t>자리에 </w:t>
+      </w:r>
+      <w:proofErr w:type="gramStart"/>
+      <w:r>
+        <w:rPr>
+          <w:rFonts w:ascii="굴림체" w:eastAsia="굴림체" w:hAnsi="굴림체" w:hint="eastAsia"/>
+          <w:color w:val="000000"/>
+          <w:sz w:val="18"/>
+          <w:szCs w:val="18"/>
+        </w:rPr>
+        <w:t>A,B</w:t>
+      </w:r>
+      <w:proofErr w:type="gramEnd"/>
+      <w:r>
+        <w:rPr>
+          <w:rFonts w:hint="eastAsia"/>
+          <w:color w:val="000000"/>
+          <w:sz w:val="18"/>
+          <w:szCs w:val="18"/>
+        </w:rPr>
+        <w:t>로 차량의 칸을 구분하여 </w:t>
+      </w:r>
+      <w:r>
+        <w:rPr>
+          <w:rFonts w:ascii="굴림체" w:eastAsia="굴림체" w:hAnsi="굴림체" w:hint="eastAsia"/>
+          <w:color w:val="000000"/>
+          <w:sz w:val="18"/>
+          <w:szCs w:val="18"/>
+        </w:rPr>
+        <w:t>1001A~1004B</w:t>
+      </w:r>
+      <w:r>
+        <w:rPr>
+          <w:rFonts w:hint="eastAsia"/>
+          <w:color w:val="000000"/>
+          <w:sz w:val="18"/>
+          <w:szCs w:val="18"/>
+        </w:rPr>
+        <w:t>로 표기하고 있습니다</w:t>
+      </w:r>
+      <w:r>
+        <w:rPr>
+          <w:rFonts w:ascii="굴림체" w:eastAsia="굴림체" w:hAnsi="굴림체" w:hint="eastAsia"/>
+          <w:color w:val="000000"/>
+          <w:sz w:val="18"/>
+          <w:szCs w:val="18"/>
+        </w:rPr>
+        <w:t>.</w:t>
+      </w:r>
+    </w:p>
+    <w:p>
+      <w:pPr>
+        <w:rPr>
+          <w:rFonts w:asciiTheme="minorEastAsia" w:hAnsiTheme="minorEastAsia" w:hint="eastAsia"/>
+          <w:lang w:val="en-US"/>
+        </w:rPr>
+      </w:pPr>
     </w:p>
     <w:p>
       <w:pPr>
@@ -1869,7 +2126,6 @@
         <w:rPr>
           <w:rFonts w:asciiTheme="minorEastAsia" w:hAnsiTheme="minorEastAsia" w:cs="Arial Unicode MS"/>
         </w:rPr>
-        <w:lastRenderedPageBreak/>
         <w:br/>
         <w:t>대구도시철도공사</w:t>
       </w:r>
@@ -2761,6 +3017,33 @@
       <w:szCs w:val="30"/>
     </w:rPr>
   </w:style>
+  <w:style w:type="paragraph" w:styleId="a5">
+    <w:name w:val="List Paragraph"/>
+    <w:basedOn w:val="a"/>
+    <w:uiPriority w:val="34"/>
+    <w:qFormat/>
+    <w:rsid w:val="00B56C9C"/>
+    <w:pPr>
+      <w:ind w:leftChars="400" w:left="800"/>
+    </w:pPr>
+  </w:style>
+  <w:style w:type="paragraph" w:styleId="a6">
+    <w:name w:val="Normal (Web)"/>
+    <w:basedOn w:val="a"/>
+    <w:uiPriority w:val="99"/>
+    <w:semiHidden/>
+    <w:unhideWhenUsed/>
+    <w:rsid w:val="00B56C9C"/>
+    <w:pPr>
+      <w:spacing w:before="100" w:beforeAutospacing="1" w:after="100" w:afterAutospacing="1" w:line="240" w:lineRule="auto"/>
+    </w:pPr>
+    <w:rPr>
+      <w:rFonts w:ascii="굴림" w:eastAsia="굴림" w:hAnsi="굴림" w:cs="굴림"/>
+      <w:sz w:val="24"/>
+      <w:szCs w:val="24"/>
+      <w:lang w:val="en-US"/>
+    </w:rPr>
+  </w:style>
 </w:styles>
 </file>
 
